--- a/3Periodo/ExcProjetandoSolucoes/SPRINT 2/Especificao Sprint 2 - AutoChoice.docx
+++ b/3Periodo/ExcProjetandoSolucoes/SPRINT 2/Especificao Sprint 2 - AutoChoice.docx
@@ -1,10 +1,10 @@
 
 <file path=word/document.xml><?xml version="1.0" encoding="utf-8"?>
-<w:document xmlns:wpc="http://schemas.microsoft.com/office/word/2010/wordprocessingCanvas" xmlns:cx="http://schemas.microsoft.com/office/drawing/2014/chartex" xmlns:cx1="http://schemas.microsoft.com/office/drawing/2015/9/8/chartex" xmlns:cx2="http://schemas.microsoft.com/office/drawing/2015/10/21/chartex" xmlns:cx3="http://schemas.microsoft.com/office/drawing/2016/5/9/chartex" xmlns:cx4="http://schemas.microsoft.com/office/drawing/2016/5/10/chartex" xmlns:cx5="http://schemas.microsoft.com/office/drawing/2016/5/11/chartex" xmlns:cx6="http://schemas.microsoft.com/office/drawing/2016/5/12/chartex" xmlns:cx7="http://schemas.microsoft.com/office/drawing/2016/5/13/chartex" xmlns:cx8="http://schemas.microsoft.com/office/drawing/2016/5/14/chartex" xmlns:mc="http://schemas.openxmlformats.org/markup-compatibility/2006" xmlns:aink="http://schemas.microsoft.com/office/drawing/2016/ink" xmlns:am3d="http://schemas.microsoft.com/office/drawing/2017/model3d" xmlns:o="urn:schemas-microsoft-com:office:office" xmlns:oel="http://schemas.microsoft.com/office/2019/extlst" xmlns:r="http://schemas.openxmlformats.org/officeDocument/2006/relationships" xmlns:m="http://schemas.openxmlformats.org/officeDocument/2006/math" xmlns:v="urn:schemas-microsoft-com:vml" xmlns:wp14="http://schemas.microsoft.com/office/word/2010/wordprocessingDrawing" xmlns:wp="http://schemas.openxmlformats.org/drawingml/2006/wordprocessingDrawing" xmlns:w10="urn:schemas-microsoft-com:office:word" xmlns:w="http://schemas.openxmlformats.org/wordprocessingml/2006/main" xmlns:w14="http://schemas.microsoft.com/office/word/2010/wordml" xmlns:w15="http://schemas.microsoft.com/office/word/2012/wordml" xmlns:w16cex="http://schemas.microsoft.com/office/word/2018/wordml/cex" xmlns:w16cid="http://schemas.microsoft.com/office/word/2016/wordml/cid" xmlns:w16="http://schemas.microsoft.com/office/word/2018/wordml" xmlns:w16sdtdh="http://schemas.microsoft.com/office/word/2020/wordml/sdtdatahash" xmlns:w16se="http://schemas.microsoft.com/office/word/2015/wordml/symex" xmlns:wpg="http://schemas.microsoft.com/office/word/2010/wordprocessingGroup" xmlns:wpi="http://schemas.microsoft.com/office/word/2010/wordprocessingInk" xmlns:wne="http://schemas.microsoft.com/office/word/2006/wordml" xmlns:wps="http://schemas.microsoft.com/office/word/2010/wordprocessingShape" mc:Ignorable="w14 w15 w16se w16cid w16 w16cex w16sdtdh wp14">
+<w:document xmlns:wpc="http://schemas.microsoft.com/office/word/2010/wordprocessingCanvas" xmlns:cx="http://schemas.microsoft.com/office/drawing/2014/chartex" xmlns:cx1="http://schemas.microsoft.com/office/drawing/2015/9/8/chartex" xmlns:cx2="http://schemas.microsoft.com/office/drawing/2015/10/21/chartex" xmlns:cx3="http://schemas.microsoft.com/office/drawing/2016/5/9/chartex" xmlns:cx4="http://schemas.microsoft.com/office/drawing/2016/5/10/chartex" xmlns:cx5="http://schemas.microsoft.com/office/drawing/2016/5/11/chartex" xmlns:cx6="http://schemas.microsoft.com/office/drawing/2016/5/12/chartex" xmlns:cx7="http://schemas.microsoft.com/office/drawing/2016/5/13/chartex" xmlns:cx8="http://schemas.microsoft.com/office/drawing/2016/5/14/chartex" xmlns:mc="http://schemas.openxmlformats.org/markup-compatibility/2006" xmlns:aink="http://schemas.microsoft.com/office/drawing/2016/ink" xmlns:am3d="http://schemas.microsoft.com/office/drawing/2017/model3d" xmlns:o="urn:schemas-microsoft-com:office:office" xmlns:oel="http://schemas.microsoft.com/office/2019/extlst" xmlns:r="http://schemas.openxmlformats.org/officeDocument/2006/relationships" xmlns:m="http://schemas.openxmlformats.org/officeDocument/2006/math" xmlns:v="urn:schemas-microsoft-com:vml" xmlns:wp14="http://schemas.microsoft.com/office/word/2010/wordprocessingDrawing" xmlns:wp="http://schemas.openxmlformats.org/drawingml/2006/wordprocessingDrawing" xmlns:w10="urn:schemas-microsoft-com:office:word" xmlns:w="http://schemas.openxmlformats.org/wordprocessingml/2006/main" xmlns:w14="http://schemas.microsoft.com/office/word/2010/wordml" xmlns:w15="http://schemas.microsoft.com/office/word/2012/wordml" xmlns:w16cex="http://schemas.microsoft.com/office/word/2018/wordml/cex" xmlns:w16cid="http://schemas.microsoft.com/office/word/2016/wordml/cid" xmlns:w16="http://schemas.microsoft.com/office/word/2018/wordml" xmlns:w16du="http://schemas.microsoft.com/office/word/2023/wordml/word16du" xmlns:w16sdtdh="http://schemas.microsoft.com/office/word/2020/wordml/sdtdatahash" xmlns:w16se="http://schemas.microsoft.com/office/word/2015/wordml/symex" xmlns:wpg="http://schemas.microsoft.com/office/word/2010/wordprocessingGroup" xmlns:wpi="http://schemas.microsoft.com/office/word/2010/wordprocessingInk" xmlns:wne="http://schemas.microsoft.com/office/word/2006/wordml" xmlns:wps="http://schemas.microsoft.com/office/word/2010/wordprocessingShape" mc:Ignorable="w14 w15 w16se w16cid w16 w16cex w16sdtdh w16du wp14">
   <w:body>
     <w:p>
       <w:pPr>
-        <w:pStyle w:val="Corpodetexto"/>
+        <w:pStyle w:val="BodyText"/>
         <w:rPr>
           <w:rFonts w:ascii="Times New Roman"/>
           <w:sz w:val="20"/>
@@ -13,7 +13,7 @@
     </w:p>
     <w:p>
       <w:pPr>
-        <w:pStyle w:val="Corpodetexto"/>
+        <w:pStyle w:val="BodyText"/>
         <w:rPr>
           <w:rFonts w:ascii="Times New Roman"/>
           <w:sz w:val="20"/>
@@ -22,7 +22,7 @@
     </w:p>
     <w:p>
       <w:pPr>
-        <w:pStyle w:val="Corpodetexto"/>
+        <w:pStyle w:val="BodyText"/>
         <w:spacing w:before="4"/>
         <w:rPr>
           <w:rFonts w:ascii="Times New Roman"/>
@@ -181,7 +181,7 @@
     </w:p>
     <w:p>
       <w:pPr>
-        <w:pStyle w:val="Corpodetexto"/>
+        <w:pStyle w:val="BodyText"/>
         <w:rPr>
           <w:sz w:val="40"/>
         </w:rPr>
@@ -189,7 +189,7 @@
     </w:p>
     <w:p>
       <w:pPr>
-        <w:pStyle w:val="Corpodetexto"/>
+        <w:pStyle w:val="BodyText"/>
         <w:rPr>
           <w:sz w:val="40"/>
         </w:rPr>
@@ -197,7 +197,7 @@
     </w:p>
     <w:p>
       <w:pPr>
-        <w:pStyle w:val="Corpodetexto"/>
+        <w:pStyle w:val="BodyText"/>
         <w:spacing w:before="5"/>
         <w:rPr>
           <w:sz w:val="52"/>
@@ -277,7 +277,7 @@
     </w:p>
     <w:p>
       <w:pPr>
-        <w:pStyle w:val="Corpodetexto"/>
+        <w:pStyle w:val="BodyText"/>
         <w:rPr>
           <w:sz w:val="32"/>
         </w:rPr>
@@ -392,7 +392,7 @@
     </w:p>
     <w:p>
       <w:pPr>
-        <w:pStyle w:val="Corpodetexto"/>
+        <w:pStyle w:val="BodyText"/>
         <w:spacing w:before="8"/>
         <w:rPr>
           <w:sz w:val="23"/>
@@ -401,7 +401,7 @@
     </w:p>
     <w:p>
       <w:pPr>
-        <w:pStyle w:val="Corpodetexto"/>
+        <w:pStyle w:val="BodyText"/>
         <w:ind w:left="3398"/>
       </w:pPr>
       <w:r>
@@ -410,7 +410,7 @@
     </w:p>
     <w:p>
       <w:pPr>
-        <w:pStyle w:val="Corpodetexto"/>
+        <w:pStyle w:val="BodyText"/>
         <w:spacing w:before="22" w:line="259" w:lineRule="auto"/>
         <w:ind w:left="3398" w:right="4225"/>
       </w:pPr>
@@ -465,7 +465,7 @@
     </w:p>
     <w:p>
       <w:pPr>
-        <w:pStyle w:val="Corpodetexto"/>
+        <w:pStyle w:val="BodyText"/>
         <w:spacing w:before="5"/>
         <w:ind w:left="3398"/>
       </w:pPr>
@@ -502,7 +502,7 @@
     </w:p>
     <w:p>
       <w:pPr>
-        <w:pStyle w:val="Corpodetexto"/>
+        <w:pStyle w:val="BodyText"/>
         <w:spacing w:before="2"/>
         <w:rPr>
           <w:sz w:val="25"/>
@@ -511,7 +511,7 @@
     </w:p>
     <w:p>
       <w:pPr>
-        <w:pStyle w:val="Corpodetexto"/>
+        <w:pStyle w:val="BodyText"/>
         <w:spacing w:line="398" w:lineRule="auto"/>
         <w:ind w:left="4985" w:right="5217"/>
         <w:jc w:val="center"/>
@@ -546,7 +546,7 @@
     </w:p>
     <w:p>
       <w:pPr>
-        <w:pStyle w:val="Corpodetexto"/>
+        <w:pStyle w:val="BodyText"/>
         <w:spacing w:before="8"/>
         <w:rPr>
           <w:sz w:val="18"/>
@@ -580,10 +580,11 @@
           <w:docPartUnique/>
         </w:docPartObj>
       </w:sdtPr>
+      <w:sdtEndPr/>
       <w:sdtContent>
         <w:p>
           <w:pPr>
-            <w:pStyle w:val="Sumrio1"/>
+            <w:pStyle w:val="TOC1"/>
             <w:tabs>
               <w:tab w:val="right" w:leader="dot" w:pos="9579"/>
             </w:tabs>
@@ -642,7 +643,7 @@
         </w:p>
         <w:p>
           <w:pPr>
-            <w:pStyle w:val="Sumrio1"/>
+            <w:pStyle w:val="TOC1"/>
             <w:tabs>
               <w:tab w:val="right" w:leader="dot" w:pos="9579"/>
             </w:tabs>
@@ -763,7 +764,7 @@
         </w:p>
         <w:p>
           <w:pPr>
-            <w:pStyle w:val="Sumrio1"/>
+            <w:pStyle w:val="TOC1"/>
             <w:tabs>
               <w:tab w:val="right" w:leader="dot" w:pos="9579"/>
             </w:tabs>
@@ -831,7 +832,7 @@
         </w:p>
         <w:p>
           <w:pPr>
-            <w:pStyle w:val="Sumrio1"/>
+            <w:pStyle w:val="TOC1"/>
             <w:tabs>
               <w:tab w:val="right" w:leader="dot" w:pos="9579"/>
             </w:tabs>
@@ -875,7 +876,7 @@
         </w:p>
         <w:p>
           <w:pPr>
-            <w:pStyle w:val="Sumrio1"/>
+            <w:pStyle w:val="TOC1"/>
             <w:tabs>
               <w:tab w:val="right" w:leader="dot" w:pos="9579"/>
             </w:tabs>
@@ -937,7 +938,7 @@
         </w:p>
         <w:p>
           <w:pPr>
-            <w:pStyle w:val="Sumrio1"/>
+            <w:pStyle w:val="TOC1"/>
             <w:tabs>
               <w:tab w:val="right" w:leader="dot" w:pos="9579"/>
             </w:tabs>
@@ -973,7 +974,7 @@
         </w:p>
         <w:p>
           <w:pPr>
-            <w:pStyle w:val="Sumrio1"/>
+            <w:pStyle w:val="TOC1"/>
             <w:tabs>
               <w:tab w:val="right" w:leader="dot" w:pos="9579"/>
             </w:tabs>
@@ -1027,7 +1028,7 @@
         </w:p>
         <w:p>
           <w:pPr>
-            <w:pStyle w:val="Sumrio1"/>
+            <w:pStyle w:val="TOC1"/>
             <w:tabs>
               <w:tab w:val="right" w:leader="dot" w:pos="9579"/>
             </w:tabs>
@@ -1080,7 +1081,7 @@
         </w:p>
         <w:p>
           <w:pPr>
-            <w:pStyle w:val="Sumrio1"/>
+            <w:pStyle w:val="TOC1"/>
             <w:tabs>
               <w:tab w:val="right" w:leader="dot" w:pos="9579"/>
             </w:tabs>
@@ -1109,22 +1110,22 @@
     </w:sdt>
     <w:p>
       <w:pPr>
-        <w:pStyle w:val="Corpodetexto"/>
-      </w:pPr>
-    </w:p>
-    <w:p>
-      <w:pPr>
-        <w:pStyle w:val="Corpodetexto"/>
-      </w:pPr>
-    </w:p>
-    <w:p>
-      <w:pPr>
-        <w:pStyle w:val="Corpodetexto"/>
-      </w:pPr>
-    </w:p>
-    <w:p>
-      <w:pPr>
-        <w:pStyle w:val="Corpodetexto"/>
+        <w:pStyle w:val="BodyText"/>
+      </w:pPr>
+    </w:p>
+    <w:p>
+      <w:pPr>
+        <w:pStyle w:val="BodyText"/>
+      </w:pPr>
+    </w:p>
+    <w:p>
+      <w:pPr>
+        <w:pStyle w:val="BodyText"/>
+      </w:pPr>
+    </w:p>
+    <w:p>
+      <w:pPr>
+        <w:pStyle w:val="BodyText"/>
         <w:spacing w:before="10"/>
         <w:rPr>
           <w:sz w:val="23"/>
@@ -1185,7 +1186,7 @@
     </w:p>
     <w:p>
       <w:pPr>
-        <w:pStyle w:val="Corpodetexto"/>
+        <w:pStyle w:val="BodyText"/>
         <w:tabs>
           <w:tab w:val="right" w:leader="dot" w:pos="9579"/>
         </w:tabs>
@@ -1254,7 +1255,7 @@
     </w:p>
     <w:p>
       <w:pPr>
-        <w:pStyle w:val="Corpodetexto"/>
+        <w:pStyle w:val="BodyText"/>
         <w:tabs>
           <w:tab w:val="right" w:leader="dot" w:pos="9579"/>
         </w:tabs>
@@ -1386,7 +1387,7 @@
     </w:p>
     <w:p>
       <w:pPr>
-        <w:pStyle w:val="Corpodetexto"/>
+        <w:pStyle w:val="BodyText"/>
         <w:tabs>
           <w:tab w:val="right" w:leader="dot" w:pos="9579"/>
         </w:tabs>
@@ -1468,7 +1469,7 @@
     </w:p>
     <w:p>
       <w:pPr>
-        <w:pStyle w:val="Corpodetexto"/>
+        <w:pStyle w:val="BodyText"/>
         <w:tabs>
           <w:tab w:val="right" w:leader="dot" w:pos="9579"/>
         </w:tabs>
@@ -1577,7 +1578,7 @@
     </w:p>
     <w:p>
       <w:pPr>
-        <w:pStyle w:val="Corpodetexto"/>
+        <w:pStyle w:val="BodyText"/>
         <w:tabs>
           <w:tab w:val="right" w:leader="dot" w:pos="9576"/>
         </w:tabs>
@@ -1713,7 +1714,7 @@
     </w:p>
     <w:p>
       <w:pPr>
-        <w:pStyle w:val="Corpodetexto"/>
+        <w:pStyle w:val="BodyText"/>
         <w:tabs>
           <w:tab w:val="right" w:leader="dot" w:pos="9576"/>
         </w:tabs>
@@ -1849,7 +1850,7 @@
     </w:p>
     <w:p>
       <w:pPr>
-        <w:pStyle w:val="Corpodetexto"/>
+        <w:pStyle w:val="BodyText"/>
         <w:tabs>
           <w:tab w:val="right" w:leader="dot" w:pos="9581"/>
         </w:tabs>
@@ -1967,7 +1968,7 @@
     </w:p>
     <w:p>
       <w:pPr>
-        <w:pStyle w:val="Corpodetexto"/>
+        <w:pStyle w:val="BodyText"/>
         <w:tabs>
           <w:tab w:val="right" w:leader="dot" w:pos="9579"/>
         </w:tabs>
@@ -2031,7 +2032,7 @@
     </w:p>
     <w:p>
       <w:pPr>
-        <w:pStyle w:val="Corpodetexto"/>
+        <w:pStyle w:val="BodyText"/>
         <w:tabs>
           <w:tab w:val="right" w:leader="dot" w:pos="9579"/>
         </w:tabs>
@@ -2104,7 +2105,7 @@
     </w:p>
     <w:p>
       <w:pPr>
-        <w:pStyle w:val="Ttulo1"/>
+        <w:pStyle w:val="Heading1"/>
         <w:spacing w:before="327"/>
       </w:pPr>
       <w:bookmarkStart w:id="0" w:name="_bookmark0"/>
@@ -2171,7 +2172,7 @@
     </w:p>
     <w:p>
       <w:pPr>
-        <w:pStyle w:val="Corpodetexto"/>
+        <w:pStyle w:val="BodyText"/>
         <w:rPr>
           <w:rFonts w:ascii="Trebuchet MS"/>
           <w:sz w:val="20"/>
@@ -2180,7 +2181,7 @@
     </w:p>
     <w:p>
       <w:pPr>
-        <w:pStyle w:val="Corpodetexto"/>
+        <w:pStyle w:val="BodyText"/>
         <w:spacing w:before="10"/>
         <w:rPr>
           <w:rFonts w:ascii="Trebuchet MS"/>
@@ -2907,7 +2908,7 @@
     </w:p>
     <w:p>
       <w:pPr>
-        <w:pStyle w:val="Corpodetexto"/>
+        <w:pStyle w:val="BodyText"/>
         <w:spacing w:before="8"/>
         <w:rPr>
           <w:b/>
@@ -2917,7 +2918,7 @@
     </w:p>
     <w:p>
       <w:pPr>
-        <w:pStyle w:val="Ttulo1"/>
+        <w:pStyle w:val="Heading1"/>
       </w:pPr>
       <w:bookmarkStart w:id="2" w:name="_bookmark2"/>
       <w:bookmarkEnd w:id="2"/>
@@ -3073,7 +3074,7 @@
     </w:p>
     <w:p>
       <w:pPr>
-        <w:pStyle w:val="Corpodetexto"/>
+        <w:pStyle w:val="BodyText"/>
         <w:rPr>
           <w:rFonts w:ascii="Trebuchet MS"/>
           <w:sz w:val="20"/>
@@ -3082,7 +3083,7 @@
     </w:p>
     <w:p>
       <w:pPr>
-        <w:pStyle w:val="Corpodetexto"/>
+        <w:pStyle w:val="BodyText"/>
         <w:rPr>
           <w:rFonts w:ascii="Trebuchet MS"/>
           <w:sz w:val="12"/>
@@ -3352,7 +3353,7 @@
     </w:p>
     <w:p>
       <w:pPr>
-        <w:pStyle w:val="Corpodetexto"/>
+        <w:pStyle w:val="BodyText"/>
         <w:spacing w:before="8"/>
         <w:rPr>
           <w:b/>
@@ -3362,7 +3363,7 @@
     </w:p>
     <w:p>
       <w:pPr>
-        <w:pStyle w:val="Ttulo1"/>
+        <w:pStyle w:val="Heading1"/>
       </w:pPr>
       <w:bookmarkStart w:id="4" w:name="_bookmark4"/>
       <w:bookmarkEnd w:id="4"/>
@@ -3440,7 +3441,7 @@
     </w:p>
     <w:p>
       <w:pPr>
-        <w:pStyle w:val="Corpodetexto"/>
+        <w:pStyle w:val="BodyText"/>
         <w:spacing w:before="4"/>
         <w:rPr>
           <w:rFonts w:ascii="Trebuchet MS"/>
@@ -3681,7 +3682,7 @@
     </w:p>
     <w:p>
       <w:pPr>
-        <w:pStyle w:val="Corpodetexto"/>
+        <w:pStyle w:val="BodyText"/>
         <w:spacing w:before="8"/>
         <w:rPr>
           <w:b/>
@@ -3691,7 +3692,7 @@
     </w:p>
     <w:p>
       <w:pPr>
-        <w:pStyle w:val="Ttulo1"/>
+        <w:pStyle w:val="Heading1"/>
       </w:pPr>
       <w:bookmarkStart w:id="6" w:name="_TOC_250000"/>
       <w:r>
@@ -3743,7 +3744,7 @@
     </w:p>
     <w:p>
       <w:pPr>
-        <w:pStyle w:val="Corpodetexto"/>
+        <w:pStyle w:val="BodyText"/>
         <w:spacing w:before="9"/>
         <w:rPr>
           <w:rFonts w:ascii="Trebuchet MS"/>
@@ -4008,7 +4009,7 @@
     </w:p>
     <w:p>
       <w:pPr>
-        <w:pStyle w:val="Corpodetexto"/>
+        <w:pStyle w:val="BodyText"/>
         <w:spacing w:before="8"/>
         <w:rPr>
           <w:b/>
@@ -4018,7 +4019,7 @@
     </w:p>
     <w:p>
       <w:pPr>
-        <w:pStyle w:val="Ttulo1"/>
+        <w:pStyle w:val="Heading1"/>
       </w:pPr>
       <w:bookmarkStart w:id="8" w:name="_bookmark7"/>
       <w:bookmarkEnd w:id="8"/>
@@ -4096,7 +4097,7 @@
     </w:p>
     <w:p>
       <w:pPr>
-        <w:pStyle w:val="Corpodetexto"/>
+        <w:pStyle w:val="BodyText"/>
         <w:spacing w:before="9"/>
         <w:rPr>
           <w:rFonts w:ascii="Trebuchet MS"/>
@@ -4149,7 +4150,7 @@
             </w:pPr>
             <w:r>
               <w:rPr>
-                <w:rStyle w:val="Forte"/>
+                <w:rStyle w:val="Strong"/>
               </w:rPr>
               <w:t>HISTÓRIA DO USUÁRIO 5 - PBI: Pesquisar modelos desejados</w:t>
             </w:r>
@@ -4177,7 +4178,7 @@
             </w:pPr>
             <w:r>
               <w:rPr>
-                <w:rStyle w:val="Forte"/>
+                <w:rStyle w:val="Strong"/>
                 <w:rFonts w:asciiTheme="minorHAnsi" w:hAnsiTheme="minorHAnsi" w:cstheme="minorHAnsi"/>
                 <w:sz w:val="22"/>
                 <w:szCs w:val="22"/>
@@ -4205,7 +4206,7 @@
             </w:pPr>
             <w:r>
               <w:rPr>
-                <w:rStyle w:val="Forte"/>
+                <w:rStyle w:val="Strong"/>
                 <w:rFonts w:asciiTheme="minorHAnsi" w:hAnsiTheme="minorHAnsi" w:cstheme="minorHAnsi"/>
                 <w:sz w:val="22"/>
                 <w:szCs w:val="22"/>
@@ -4233,7 +4234,7 @@
             </w:pPr>
             <w:r>
               <w:rPr>
-                <w:rStyle w:val="Forte"/>
+                <w:rStyle w:val="Strong"/>
                 <w:rFonts w:asciiTheme="minorHAnsi" w:hAnsiTheme="minorHAnsi" w:cstheme="minorHAnsi"/>
                 <w:sz w:val="22"/>
                 <w:szCs w:val="22"/>
@@ -4321,7 +4322,7 @@
             </w:pPr>
             <w:r>
               <w:rPr>
-                <w:rStyle w:val="Forte"/>
+                <w:rStyle w:val="Strong"/>
                 <w:rFonts w:asciiTheme="minorHAnsi" w:hAnsiTheme="minorHAnsi" w:cstheme="minorHAnsi"/>
                 <w:sz w:val="22"/>
                 <w:szCs w:val="22"/>
@@ -4349,7 +4350,7 @@
             </w:pPr>
             <w:r>
               <w:rPr>
-                <w:rStyle w:val="Forte"/>
+                <w:rStyle w:val="Strong"/>
                 <w:rFonts w:asciiTheme="minorHAnsi" w:hAnsiTheme="minorHAnsi" w:cstheme="minorHAnsi"/>
                 <w:sz w:val="22"/>
                 <w:szCs w:val="22"/>
@@ -4376,7 +4377,7 @@
             </w:pPr>
             <w:r>
               <w:rPr>
-                <w:rStyle w:val="Forte"/>
+                <w:rStyle w:val="Strong"/>
                 <w:rFonts w:asciiTheme="minorHAnsi" w:hAnsiTheme="minorHAnsi" w:cstheme="minorHAnsi"/>
               </w:rPr>
               <w:t>ENTÃO</w:t>
@@ -4469,7 +4470,7 @@
             </w:pPr>
             <w:r>
               <w:rPr>
-                <w:rStyle w:val="Forte"/>
+                <w:rStyle w:val="Strong"/>
                 <w:rFonts w:asciiTheme="minorHAnsi" w:hAnsiTheme="minorHAnsi" w:cstheme="minorHAnsi"/>
                 <w:sz w:val="22"/>
                 <w:szCs w:val="22"/>
@@ -4496,7 +4497,7 @@
             </w:pPr>
             <w:r>
               <w:rPr>
-                <w:rStyle w:val="Forte"/>
+                <w:rStyle w:val="Strong"/>
                 <w:rFonts w:asciiTheme="minorHAnsi" w:hAnsiTheme="minorHAnsi" w:cstheme="minorHAnsi"/>
                 <w:sz w:val="22"/>
                 <w:szCs w:val="22"/>
@@ -4523,7 +4524,7 @@
             </w:pPr>
             <w:r>
               <w:rPr>
-                <w:rStyle w:val="Forte"/>
+                <w:rStyle w:val="Strong"/>
                 <w:rFonts w:asciiTheme="minorHAnsi" w:hAnsiTheme="minorHAnsi" w:cstheme="minorHAnsi"/>
                 <w:sz w:val="22"/>
                 <w:szCs w:val="22"/>
@@ -4783,7 +4784,7 @@
     </w:p>
     <w:p>
       <w:pPr>
-        <w:pStyle w:val="Ttulo1"/>
+        <w:pStyle w:val="Heading1"/>
         <w:spacing w:before="99"/>
         <w:rPr>
           <w:w w:val="110"/>
@@ -5055,25 +5056,7 @@
                 <w:color w:val="1A1A1A"/>
                 <w:lang w:val="pt-BR" w:eastAsia="pt-BR"/>
               </w:rPr>
-              <w:t xml:space="preserve">: Usuário visitante deseja visualizar as </w:t>
-            </w:r>
-            <w:proofErr w:type="spellStart"/>
-            <w:r>
-              <w:rPr>
-                <w:rFonts w:asciiTheme="minorHAnsi" w:eastAsia="Times New Roman" w:hAnsiTheme="minorHAnsi" w:cstheme="minorHAnsi"/>
-                <w:color w:val="1A1A1A"/>
-                <w:lang w:val="pt-BR" w:eastAsia="pt-BR"/>
-              </w:rPr>
-              <w:t>especifidades</w:t>
-            </w:r>
-            <w:proofErr w:type="spellEnd"/>
-            <w:r>
-              <w:rPr>
-                <w:rFonts w:asciiTheme="minorHAnsi" w:eastAsia="Times New Roman" w:hAnsiTheme="minorHAnsi" w:cstheme="minorHAnsi"/>
-                <w:color w:val="1A1A1A"/>
-                <w:lang w:val="pt-BR" w:eastAsia="pt-BR"/>
-              </w:rPr>
-              <w:t xml:space="preserve"> de um veículo</w:t>
+              <w:t>: Usuário visitante deseja visualizar as especifidades de um veículo</w:t>
             </w:r>
           </w:p>
           <w:p>
@@ -5135,7 +5118,23 @@
                 <w:color w:val="1A1A1A"/>
                 <w:lang w:val="pt-BR" w:eastAsia="pt-BR"/>
               </w:rPr>
-              <w:t>: Abre um pop-up com as especificidades do veículo selecionado</w:t>
+              <w:t>: Abre u</w:t>
+            </w:r>
+            <w:r>
+              <w:rPr>
+                <w:rFonts w:asciiTheme="minorHAnsi" w:eastAsia="Times New Roman" w:hAnsiTheme="minorHAnsi" w:cstheme="minorHAnsi"/>
+                <w:color w:val="1A1A1A"/>
+                <w:lang w:val="pt-BR" w:eastAsia="pt-BR"/>
+              </w:rPr>
+              <w:t>ma página</w:t>
+            </w:r>
+            <w:r>
+              <w:rPr>
+                <w:rFonts w:asciiTheme="minorHAnsi" w:eastAsia="Times New Roman" w:hAnsiTheme="minorHAnsi" w:cstheme="minorHAnsi"/>
+                <w:color w:val="1A1A1A"/>
+                <w:lang w:val="pt-BR" w:eastAsia="pt-BR"/>
+              </w:rPr>
+              <w:t xml:space="preserve"> com as especificidades do veículo selecionado</w:t>
             </w:r>
           </w:p>
         </w:tc>
@@ -5219,25 +5218,7 @@
                 <w:color w:val="1A1A1A"/>
                 <w:lang w:val="pt-BR" w:eastAsia="pt-BR"/>
               </w:rPr>
-              <w:t xml:space="preserve">: Usuário visitante deseja visualizar as </w:t>
-            </w:r>
-            <w:proofErr w:type="spellStart"/>
-            <w:r>
-              <w:rPr>
-                <w:rFonts w:asciiTheme="minorHAnsi" w:eastAsia="Times New Roman" w:hAnsiTheme="minorHAnsi" w:cstheme="minorHAnsi"/>
-                <w:color w:val="1A1A1A"/>
-                <w:lang w:val="pt-BR" w:eastAsia="pt-BR"/>
-              </w:rPr>
-              <w:t>especifidades</w:t>
-            </w:r>
-            <w:proofErr w:type="spellEnd"/>
-            <w:r>
-              <w:rPr>
-                <w:rFonts w:asciiTheme="minorHAnsi" w:eastAsia="Times New Roman" w:hAnsiTheme="minorHAnsi" w:cstheme="minorHAnsi"/>
-                <w:color w:val="1A1A1A"/>
-                <w:lang w:val="pt-BR" w:eastAsia="pt-BR"/>
-              </w:rPr>
-              <w:t xml:space="preserve"> de um veículo</w:t>
+              <w:t>: Usuário visitante deseja visualizar as especifidades de um veículo</w:t>
             </w:r>
           </w:p>
           <w:p>
@@ -5307,7 +5288,7 @@
     </w:tbl>
     <w:p>
       <w:pPr>
-        <w:pStyle w:val="Ttulo1"/>
+        <w:pStyle w:val="Heading1"/>
         <w:spacing w:before="99"/>
         <w:rPr>
           <w:w w:val="110"/>
@@ -5316,7 +5297,7 @@
     </w:p>
     <w:p>
       <w:pPr>
-        <w:pStyle w:val="Ttulo1"/>
+        <w:pStyle w:val="Heading1"/>
         <w:spacing w:before="99"/>
         <w:rPr>
           <w:w w:val="110"/>
@@ -5325,7 +5306,7 @@
     </w:p>
     <w:p>
       <w:pPr>
-        <w:pStyle w:val="Ttulo1"/>
+        <w:pStyle w:val="Heading1"/>
         <w:spacing w:before="99"/>
         <w:rPr>
           <w:w w:val="110"/>
@@ -5334,7 +5315,7 @@
     </w:p>
     <w:p>
       <w:pPr>
-        <w:pStyle w:val="Ttulo1"/>
+        <w:pStyle w:val="Heading1"/>
         <w:spacing w:before="99"/>
         <w:ind w:left="0"/>
         <w:rPr>
@@ -5821,7 +5802,7 @@
     </w:tbl>
     <w:p>
       <w:pPr>
-        <w:pStyle w:val="Ttulo1"/>
+        <w:pStyle w:val="Heading1"/>
         <w:spacing w:before="99"/>
         <w:ind w:left="0"/>
         <w:rPr>
@@ -5831,7 +5812,7 @@
     </w:p>
     <w:p>
       <w:pPr>
-        <w:pStyle w:val="Ttulo1"/>
+        <w:pStyle w:val="Heading1"/>
         <w:spacing w:before="99"/>
         <w:rPr>
           <w:w w:val="110"/>
@@ -6310,7 +6291,7 @@
     </w:tbl>
     <w:p>
       <w:pPr>
-        <w:pStyle w:val="Ttulo1"/>
+        <w:pStyle w:val="Heading1"/>
         <w:spacing w:before="99"/>
         <w:rPr>
           <w:w w:val="110"/>
@@ -6319,7 +6300,7 @@
     </w:p>
     <w:p>
       <w:pPr>
-        <w:pStyle w:val="Ttulo1"/>
+        <w:pStyle w:val="Heading1"/>
         <w:spacing w:before="99"/>
         <w:rPr>
           <w:w w:val="110"/>
@@ -6328,7 +6309,7 @@
     </w:p>
     <w:p>
       <w:pPr>
-        <w:pStyle w:val="Ttulo1"/>
+        <w:pStyle w:val="Heading1"/>
         <w:spacing w:before="99"/>
         <w:rPr>
           <w:w w:val="110"/>
@@ -6337,7 +6318,7 @@
     </w:p>
     <w:p>
       <w:pPr>
-        <w:pStyle w:val="Ttulo1"/>
+        <w:pStyle w:val="Heading1"/>
         <w:spacing w:before="99"/>
         <w:rPr>
           <w:w w:val="110"/>
@@ -6346,7 +6327,7 @@
     </w:p>
     <w:p>
       <w:pPr>
-        <w:pStyle w:val="Ttulo1"/>
+        <w:pStyle w:val="Heading1"/>
         <w:spacing w:before="99"/>
         <w:rPr>
           <w:w w:val="110"/>
@@ -6355,7 +6336,7 @@
     </w:p>
     <w:p>
       <w:pPr>
-        <w:pStyle w:val="Ttulo1"/>
+        <w:pStyle w:val="Heading1"/>
         <w:spacing w:before="99"/>
         <w:rPr>
           <w:w w:val="110"/>
@@ -6364,7 +6345,7 @@
     </w:p>
     <w:p>
       <w:pPr>
-        <w:pStyle w:val="Ttulo1"/>
+        <w:pStyle w:val="Heading1"/>
         <w:spacing w:before="99"/>
         <w:rPr>
           <w:w w:val="110"/>
@@ -6373,13 +6354,70 @@
     </w:p>
     <w:p>
       <w:pPr>
-        <w:pStyle w:val="Ttulo1"/>
+        <w:pStyle w:val="Heading1"/>
         <w:spacing w:before="99"/>
       </w:pPr>
       <w:r>
+        <w:rPr>
+          <w:noProof/>
+        </w:rPr>
         <w:lastRenderedPageBreak/>
+        <w:drawing>
+          <wp:anchor distT="0" distB="0" distL="114300" distR="114300" simplePos="0" relativeHeight="251657215" behindDoc="0" locked="0" layoutInCell="1" allowOverlap="1" wp14:anchorId="46261445" wp14:editId="16F35F60">
+            <wp:simplePos x="0" y="0"/>
+            <wp:positionH relativeFrom="column">
+              <wp:posOffset>1682750</wp:posOffset>
+            </wp:positionH>
+            <wp:positionV relativeFrom="paragraph">
+              <wp:posOffset>803275</wp:posOffset>
+            </wp:positionV>
+            <wp:extent cx="3390900" cy="5381625"/>
+            <wp:effectExtent l="0" t="0" r="9525" b="9525"/>
+            <wp:wrapSquare wrapText="bothSides"/>
+            <wp:docPr id="784104051" name="Picture 1" descr="A screenshot of a computer&#10;&#10;Description automatically generated"/>
+            <wp:cNvGraphicFramePr>
+              <a:graphicFrameLocks xmlns:a="http://schemas.openxmlformats.org/drawingml/2006/main" noChangeAspect="1"/>
+            </wp:cNvGraphicFramePr>
+            <a:graphic xmlns:a="http://schemas.openxmlformats.org/drawingml/2006/main">
+              <a:graphicData uri="http://schemas.openxmlformats.org/drawingml/2006/picture">
+                <pic:pic xmlns:pic="http://schemas.openxmlformats.org/drawingml/2006/picture">
+                  <pic:nvPicPr>
+                    <pic:cNvPr id="784104051" name="Picture 1" descr="A screenshot of a computer&#10;&#10;Description automatically generated"/>
+                    <pic:cNvPicPr/>
+                  </pic:nvPicPr>
+                  <pic:blipFill>
+                    <a:blip r:embed="rId12">
+                      <a:extLst>
+                        <a:ext uri="{28A0092B-C50C-407E-A947-70E740481C1C}">
+                          <a14:useLocalDpi xmlns:a14="http://schemas.microsoft.com/office/drawing/2010/main" val="0"/>
+                        </a:ext>
+                      </a:extLst>
+                    </a:blip>
+                    <a:stretch>
+                      <a:fillRect/>
+                    </a:stretch>
+                  </pic:blipFill>
+                  <pic:spPr>
+                    <a:xfrm>
+                      <a:off x="0" y="0"/>
+                      <a:ext cx="3390900" cy="5381625"/>
+                    </a:xfrm>
+                    <a:prstGeom prst="rect">
+                      <a:avLst/>
+                    </a:prstGeom>
+                  </pic:spPr>
+                </pic:pic>
+              </a:graphicData>
+            </a:graphic>
+            <wp14:sizeRelH relativeFrom="margin">
+              <wp14:pctWidth>0</wp14:pctWidth>
+            </wp14:sizeRelH>
+          </wp:anchor>
+        </w:drawing>
+      </w:r>
+      <w:r>
         <w:pict w14:anchorId="309DEEA3">
-          <v:group id="_x0000_s2060" style="position:absolute;left:0;text-align:left;margin-left:85.05pt;margin-top:30.25pt;width:425.2pt;height:469.7pt;z-index:-15727104;mso-wrap-distance-left:0;mso-wrap-distance-right:0;mso-position-horizontal-relative:page" coordorigin="1701,605" coordsize="8504,9394">
+          <v:group id="_x0000_s2060" style="position:absolute;left:0;text-align:left;margin-left:85.05pt;margin-top:30.25pt;width:425.2pt;height:469.7pt;z-index:-15727104;mso-wrap-distance-left:0;mso-wrap-distance-right:0;mso-position-horizontal-relative:page;mso-position-vertical-relative:text" coordorigin="1701,605" coordsize="8504,9394">
             <v:shape id="_x0000_s2066" style="position:absolute;left:1701;top:615;width:8504;height:9378" coordorigin="1701,616" coordsize="8504,9378" o:spt="100" adj="0,,0" path="m1706,616r,9372m10200,616r,9372m1711,1037r8484,m1701,9993r8504,e" filled="f" strokeweight=".5pt">
               <v:stroke joinstyle="round"/>
               <v:formulas/>
@@ -6405,19 +6443,19 @@
               <o:lock v:ext="edit" aspectratio="t"/>
             </v:shapetype>
             <v:shape id="_x0000_s2065" type="#_x0000_t75" style="position:absolute;left:2908;top:1373;width:6105;height:8282">
-              <v:imagedata r:id="rId12" o:title=""/>
+              <v:imagedata r:id="rId13" o:title=""/>
             </v:shape>
             <v:rect id="_x0000_s2064" style="position:absolute;left:2900;top:1365;width:6119;height:8297" filled="f" strokecolor="#7e7e7e" strokeweight=".26306mm"/>
             <v:rect id="_x0000_s2063" style="position:absolute;left:1706;top:609;width:8494;height:427" filled="f" strokeweight=".5pt"/>
             <v:shape id="_x0000_s2062" type="#_x0000_t75" alt="A diagram of a computer  Description automatically generated with medium confidence" style="position:absolute;left:2729;top:1141;width:6426;height:8627">
-              <v:imagedata r:id="rId13" o:title=""/>
+              <v:imagedata r:id="rId14" o:title=""/>
             </v:shape>
             <v:shapetype id="_x0000_t202" coordsize="21600,21600" o:spt="202" path="m,l,21600r21600,l21600,xe">
               <v:stroke joinstyle="miter"/>
               <v:path gradientshapeok="t" o:connecttype="rect"/>
             </v:shapetype>
             <v:shape id="_x0000_s2061" type="#_x0000_t202" style="position:absolute;left:1706;top:609;width:8494;height:428" filled="f" strokeweight=".5pt">
-              <v:textbox inset="0,0,0,0">
+              <v:textbox style="mso-next-textbox:#_x0000_s2061" inset="0,0,0,0">
                 <w:txbxContent>
                   <w:p>
                     <w:pPr>
@@ -6528,8 +6566,6 @@
           <w:sz w:val="18"/>
         </w:rPr>
       </w:pPr>
-      <w:bookmarkStart w:id="11" w:name="_bookmark11"/>
-      <w:bookmarkEnd w:id="11"/>
       <w:r>
         <w:rPr>
           <w:b/>
@@ -6718,7 +6754,7 @@
     </w:p>
     <w:p>
       <w:pPr>
-        <w:pStyle w:val="Corpodetexto"/>
+        <w:pStyle w:val="BodyText"/>
         <w:spacing w:before="8"/>
         <w:rPr>
           <w:b/>
@@ -6728,10 +6764,10 @@
     </w:p>
     <w:p>
       <w:pPr>
-        <w:pStyle w:val="Ttulo1"/>
-      </w:pPr>
-      <w:bookmarkStart w:id="12" w:name="_bookmark12"/>
-      <w:bookmarkEnd w:id="12"/>
+        <w:pStyle w:val="Heading1"/>
+      </w:pPr>
+      <w:bookmarkStart w:id="11" w:name="_bookmark12"/>
+      <w:bookmarkEnd w:id="11"/>
       <w:r>
         <w:rPr>
           <w:w w:val="115"/>
@@ -6793,7 +6829,7 @@
     </w:p>
     <w:p>
       <w:pPr>
-        <w:pStyle w:val="Corpodetexto"/>
+        <w:pStyle w:val="BodyText"/>
         <w:spacing w:before="6"/>
         <w:rPr>
           <w:rFonts w:ascii="Trebuchet MS"/>
@@ -6803,7 +6839,7 @@
     </w:p>
     <w:p>
       <w:pPr>
-        <w:pStyle w:val="Ttulo2"/>
+        <w:pStyle w:val="Heading2"/>
       </w:pPr>
       <w:r>
         <w:rPr>
@@ -6892,7 +6928,7 @@
     </w:p>
     <w:p>
       <w:pPr>
-        <w:pStyle w:val="Corpodetexto"/>
+        <w:pStyle w:val="BodyText"/>
         <w:spacing w:before="25" w:line="259" w:lineRule="auto"/>
         <w:ind w:left="1442" w:right="1618"/>
       </w:pPr>
@@ -6970,7 +7006,7 @@
     </w:p>
     <w:p>
       <w:pPr>
-        <w:pStyle w:val="Ttulo3"/>
+        <w:pStyle w:val="Heading3"/>
         <w:rPr>
           <w:b w:val="0"/>
         </w:rPr>
@@ -6991,7 +7027,7 @@
     </w:p>
     <w:p>
       <w:pPr>
-        <w:pStyle w:val="PargrafodaLista"/>
+        <w:pStyle w:val="ListParagraph"/>
         <w:numPr>
           <w:ilvl w:val="0"/>
           <w:numId w:val="1"/>
@@ -7180,7 +7216,7 @@
     </w:p>
     <w:p>
       <w:pPr>
-        <w:pStyle w:val="PargrafodaLista"/>
+        <w:pStyle w:val="ListParagraph"/>
         <w:numPr>
           <w:ilvl w:val="0"/>
           <w:numId w:val="1"/>
@@ -7214,7 +7250,7 @@
     </w:p>
     <w:p>
       <w:pPr>
-        <w:pStyle w:val="Corpodetexto"/>
+        <w:pStyle w:val="BodyText"/>
         <w:spacing w:before="159"/>
         <w:ind w:left="1442"/>
       </w:pPr>
@@ -7370,7 +7406,7 @@
     </w:p>
     <w:p>
       <w:pPr>
-        <w:pStyle w:val="Corpodetexto"/>
+        <w:pStyle w:val="BodyText"/>
         <w:spacing w:before="7"/>
         <w:rPr>
           <w:sz w:val="11"/>
@@ -7385,7 +7421,7 @@
               <v:path arrowok="t" o:connecttype="segments"/>
             </v:shape>
             <v:shape id="_x0000_s2058" type="#_x0000_t75" style="position:absolute;left:2608;top:843;width:6545;height:7609">
-              <v:imagedata r:id="rId14" o:title=""/>
+              <v:imagedata r:id="rId15" o:title=""/>
             </v:shape>
             <v:rect id="_x0000_s2057" style="position:absolute;left:1706;top:185;width:8494;height:385" filled="f" strokeweight=".5pt"/>
             <v:shape id="_x0000_s2056" type="#_x0000_t202" style="position:absolute;left:1706;top:185;width:8494;height:385" filled="f" strokeweight=".5pt">
@@ -7462,8 +7498,8 @@
           <w:sz w:val="18"/>
         </w:rPr>
       </w:pPr>
-      <w:bookmarkStart w:id="13" w:name="_bookmark13"/>
-      <w:bookmarkEnd w:id="13"/>
+      <w:bookmarkStart w:id="12" w:name="_bookmark13"/>
+      <w:bookmarkEnd w:id="12"/>
       <w:r>
         <w:rPr>
           <w:b/>
@@ -7577,7 +7613,7 @@
     </w:p>
     <w:p>
       <w:pPr>
-        <w:pStyle w:val="Corpodetexto"/>
+        <w:pStyle w:val="BodyText"/>
         <w:spacing w:before="8"/>
         <w:rPr>
           <w:b/>
@@ -7587,10 +7623,10 @@
     </w:p>
     <w:p>
       <w:pPr>
-        <w:pStyle w:val="Ttulo1"/>
-      </w:pPr>
-      <w:bookmarkStart w:id="14" w:name="_bookmark14"/>
-      <w:bookmarkEnd w:id="14"/>
+        <w:pStyle w:val="Heading1"/>
+      </w:pPr>
+      <w:bookmarkStart w:id="13" w:name="_bookmark14"/>
+      <w:bookmarkEnd w:id="13"/>
       <w:r>
         <w:rPr>
           <w:spacing w:val="-1"/>
@@ -7655,7 +7691,7 @@
     </w:p>
     <w:p>
       <w:pPr>
-        <w:pStyle w:val="Corpodetexto"/>
+        <w:pStyle w:val="BodyText"/>
         <w:spacing w:before="8"/>
         <w:rPr>
           <w:rFonts w:ascii="Trebuchet MS"/>
@@ -7665,7 +7701,7 @@
     </w:p>
     <w:p>
       <w:pPr>
-        <w:pStyle w:val="Corpodetexto"/>
+        <w:pStyle w:val="BodyText"/>
         <w:spacing w:before="1"/>
         <w:ind w:left="1082"/>
       </w:pPr>
@@ -7808,7 +7844,7 @@
     </w:p>
     <w:p>
       <w:pPr>
-        <w:pStyle w:val="Corpodetexto"/>
+        <w:pStyle w:val="BodyText"/>
         <w:rPr>
           <w:sz w:val="20"/>
         </w:rPr>
@@ -7816,7 +7852,7 @@
     </w:p>
     <w:p>
       <w:pPr>
-        <w:pStyle w:val="Corpodetexto"/>
+        <w:pStyle w:val="BodyText"/>
         <w:spacing w:before="6"/>
         <w:rPr>
           <w:sz w:val="28"/>
@@ -7831,7 +7867,7 @@
               <v:path arrowok="t" o:connecttype="segments"/>
             </v:shape>
             <v:shape id="_x0000_s2053" type="#_x0000_t75" style="position:absolute;left:3017;top:1120;width:5899;height:6054">
-              <v:imagedata r:id="rId15" o:title=""/>
+              <v:imagedata r:id="rId16" o:title=""/>
             </v:shape>
             <v:rect id="_x0000_s2052" style="position:absolute;left:1706;top:392;width:8494;height:385" filled="f" strokeweight=".5pt"/>
             <v:shape id="_x0000_s2051" type="#_x0000_t202" style="position:absolute;left:1706;top:392;width:8494;height:385" filled="f" strokeweight=".5pt">
@@ -7908,8 +7944,8 @@
           <w:sz w:val="18"/>
         </w:rPr>
       </w:pPr>
-      <w:bookmarkStart w:id="15" w:name="_bookmark15"/>
-      <w:bookmarkEnd w:id="15"/>
+      <w:bookmarkStart w:id="14" w:name="_bookmark15"/>
+      <w:bookmarkEnd w:id="14"/>
       <w:r>
         <w:rPr>
           <w:b/>
@@ -8023,7 +8059,7 @@
     </w:p>
     <w:p>
       <w:pPr>
-        <w:pStyle w:val="Corpodetexto"/>
+        <w:pStyle w:val="BodyText"/>
         <w:spacing w:before="8"/>
         <w:rPr>
           <w:b/>
@@ -8033,10 +8069,10 @@
     </w:p>
     <w:p>
       <w:pPr>
-        <w:pStyle w:val="Ttulo1"/>
-      </w:pPr>
-      <w:bookmarkStart w:id="16" w:name="_bookmark16"/>
-      <w:bookmarkEnd w:id="16"/>
+        <w:pStyle w:val="Heading1"/>
+      </w:pPr>
+      <w:bookmarkStart w:id="15" w:name="_bookmark16"/>
+      <w:bookmarkEnd w:id="15"/>
       <w:r>
         <w:rPr>
           <w:w w:val="115"/>
@@ -8059,7 +8095,7 @@
     </w:p>
     <w:p>
       <w:pPr>
-        <w:pStyle w:val="Corpodetexto"/>
+        <w:pStyle w:val="BodyText"/>
         <w:spacing w:before="8"/>
         <w:rPr>
           <w:rFonts w:ascii="Trebuchet MS"/>
@@ -8093,7 +8129,7 @@
       <w:r>
         <w:t xml:space="preserve">Disponível em: </w:t>
       </w:r>
-      <w:hyperlink r:id="rId16">
+      <w:hyperlink r:id="rId17">
         <w:r>
           <w:rPr>
             <w:color w:val="0462C1"/>
@@ -8129,7 +8165,7 @@
     </w:p>
     <w:p>
       <w:pPr>
-        <w:pStyle w:val="Corpodetexto"/>
+        <w:pStyle w:val="BodyText"/>
         <w:spacing w:before="157" w:line="259" w:lineRule="auto"/>
         <w:ind w:left="1082" w:right="1445"/>
       </w:pPr>
@@ -8151,7 +8187,7 @@
         </w:rPr>
         <w:t xml:space="preserve"> </w:t>
       </w:r>
-      <w:hyperlink r:id="rId17">
+      <w:hyperlink r:id="rId18">
         <w:r>
           <w:rPr>
             <w:color w:val="0462C1"/>
@@ -8212,7 +8248,7 @@
       <w:r>
         <w:t xml:space="preserve">. 2020. Disponível em: </w:t>
       </w:r>
-      <w:hyperlink r:id="rId18">
+      <w:hyperlink r:id="rId19">
         <w:r>
           <w:rPr>
             <w:color w:val="0462C1"/>
@@ -8228,7 +8264,7 @@
         </w:rPr>
         <w:t xml:space="preserve"> </w:t>
       </w:r>
-      <w:hyperlink r:id="rId19">
+      <w:hyperlink r:id="rId20">
         <w:r>
           <w:rPr>
             <w:color w:val="0462C1"/>
@@ -8296,7 +8332,7 @@
 </file>
 
 <file path=word/endnotes.xml><?xml version="1.0" encoding="utf-8"?>
-<w:endnotes xmlns:wpc="http://schemas.microsoft.com/office/word/2010/wordprocessingCanvas" xmlns:cx="http://schemas.microsoft.com/office/drawing/2014/chartex" xmlns:cx1="http://schemas.microsoft.com/office/drawing/2015/9/8/chartex" xmlns:cx2="http://schemas.microsoft.com/office/drawing/2015/10/21/chartex" xmlns:cx3="http://schemas.microsoft.com/office/drawing/2016/5/9/chartex" xmlns:cx4="http://schemas.microsoft.com/office/drawing/2016/5/10/chartex" xmlns:cx5="http://schemas.microsoft.com/office/drawing/2016/5/11/chartex" xmlns:cx6="http://schemas.microsoft.com/office/drawing/2016/5/12/chartex" xmlns:cx7="http://schemas.microsoft.com/office/drawing/2016/5/13/chartex" xmlns:cx8="http://schemas.microsoft.com/office/drawing/2016/5/14/chartex" xmlns:mc="http://schemas.openxmlformats.org/markup-compatibility/2006" xmlns:aink="http://schemas.microsoft.com/office/drawing/2016/ink" xmlns:am3d="http://schemas.microsoft.com/office/drawing/2017/model3d" xmlns:o="urn:schemas-microsoft-com:office:office" xmlns:oel="http://schemas.microsoft.com/office/2019/extlst" xmlns:r="http://schemas.openxmlformats.org/officeDocument/2006/relationships" xmlns:m="http://schemas.openxmlformats.org/officeDocument/2006/math" xmlns:v="urn:schemas-microsoft-com:vml" xmlns:wp14="http://schemas.microsoft.com/office/word/2010/wordprocessingDrawing" xmlns:wp="http://schemas.openxmlformats.org/drawingml/2006/wordprocessingDrawing" xmlns:w10="urn:schemas-microsoft-com:office:word" xmlns:w="http://schemas.openxmlformats.org/wordprocessingml/2006/main" xmlns:w14="http://schemas.microsoft.com/office/word/2010/wordml" xmlns:w15="http://schemas.microsoft.com/office/word/2012/wordml" xmlns:w16cex="http://schemas.microsoft.com/office/word/2018/wordml/cex" xmlns:w16cid="http://schemas.microsoft.com/office/word/2016/wordml/cid" xmlns:w16="http://schemas.microsoft.com/office/word/2018/wordml" xmlns:w16sdtdh="http://schemas.microsoft.com/office/word/2020/wordml/sdtdatahash" xmlns:w16se="http://schemas.microsoft.com/office/word/2015/wordml/symex" xmlns:wpg="http://schemas.microsoft.com/office/word/2010/wordprocessingGroup" xmlns:wpi="http://schemas.microsoft.com/office/word/2010/wordprocessingInk" xmlns:wne="http://schemas.microsoft.com/office/word/2006/wordml" xmlns:wps="http://schemas.microsoft.com/office/word/2010/wordprocessingShape" mc:Ignorable="w14 w15 w16se w16cid w16 w16cex w16sdtdh wp14">
+<w:endnotes xmlns:wpc="http://schemas.microsoft.com/office/word/2010/wordprocessingCanvas" xmlns:cx="http://schemas.microsoft.com/office/drawing/2014/chartex" xmlns:cx1="http://schemas.microsoft.com/office/drawing/2015/9/8/chartex" xmlns:cx2="http://schemas.microsoft.com/office/drawing/2015/10/21/chartex" xmlns:cx3="http://schemas.microsoft.com/office/drawing/2016/5/9/chartex" xmlns:cx4="http://schemas.microsoft.com/office/drawing/2016/5/10/chartex" xmlns:cx5="http://schemas.microsoft.com/office/drawing/2016/5/11/chartex" xmlns:cx6="http://schemas.microsoft.com/office/drawing/2016/5/12/chartex" xmlns:cx7="http://schemas.microsoft.com/office/drawing/2016/5/13/chartex" xmlns:cx8="http://schemas.microsoft.com/office/drawing/2016/5/14/chartex" xmlns:mc="http://schemas.openxmlformats.org/markup-compatibility/2006" xmlns:aink="http://schemas.microsoft.com/office/drawing/2016/ink" xmlns:am3d="http://schemas.microsoft.com/office/drawing/2017/model3d" xmlns:o="urn:schemas-microsoft-com:office:office" xmlns:oel="http://schemas.microsoft.com/office/2019/extlst" xmlns:r="http://schemas.openxmlformats.org/officeDocument/2006/relationships" xmlns:m="http://schemas.openxmlformats.org/officeDocument/2006/math" xmlns:v="urn:schemas-microsoft-com:vml" xmlns:wp14="http://schemas.microsoft.com/office/word/2010/wordprocessingDrawing" xmlns:wp="http://schemas.openxmlformats.org/drawingml/2006/wordprocessingDrawing" xmlns:w10="urn:schemas-microsoft-com:office:word" xmlns:w="http://schemas.openxmlformats.org/wordprocessingml/2006/main" xmlns:w14="http://schemas.microsoft.com/office/word/2010/wordml" xmlns:w15="http://schemas.microsoft.com/office/word/2012/wordml" xmlns:w16cex="http://schemas.microsoft.com/office/word/2018/wordml/cex" xmlns:w16cid="http://schemas.microsoft.com/office/word/2016/wordml/cid" xmlns:w16="http://schemas.microsoft.com/office/word/2018/wordml" xmlns:w16du="http://schemas.microsoft.com/office/word/2023/wordml/word16du" xmlns:w16sdtdh="http://schemas.microsoft.com/office/word/2020/wordml/sdtdatahash" xmlns:w16se="http://schemas.microsoft.com/office/word/2015/wordml/symex" xmlns:wpg="http://schemas.microsoft.com/office/word/2010/wordprocessingGroup" xmlns:wpi="http://schemas.microsoft.com/office/word/2010/wordprocessingInk" xmlns:wne="http://schemas.microsoft.com/office/word/2006/wordml" xmlns:wps="http://schemas.microsoft.com/office/word/2010/wordprocessingShape" mc:Ignorable="w14 w15 w16se w16cid w16 w16cex w16sdtdh w16du wp14">
   <w:endnote w:type="separator" w:id="-1">
     <w:p>
       <w:r>
@@ -8315,10 +8351,10 @@
 </file>
 
 <file path=word/footer1.xml><?xml version="1.0" encoding="utf-8"?>
-<w:ftr xmlns:wpc="http://schemas.microsoft.com/office/word/2010/wordprocessingCanvas" xmlns:cx="http://schemas.microsoft.com/office/drawing/2014/chartex" xmlns:cx1="http://schemas.microsoft.com/office/drawing/2015/9/8/chartex" xmlns:cx2="http://schemas.microsoft.com/office/drawing/2015/10/21/chartex" xmlns:cx3="http://schemas.microsoft.com/office/drawing/2016/5/9/chartex" xmlns:cx4="http://schemas.microsoft.com/office/drawing/2016/5/10/chartex" xmlns:cx5="http://schemas.microsoft.com/office/drawing/2016/5/11/chartex" xmlns:cx6="http://schemas.microsoft.com/office/drawing/2016/5/12/chartex" xmlns:cx7="http://schemas.microsoft.com/office/drawing/2016/5/13/chartex" xmlns:cx8="http://schemas.microsoft.com/office/drawing/2016/5/14/chartex" xmlns:mc="http://schemas.openxmlformats.org/markup-compatibility/2006" xmlns:aink="http://schemas.microsoft.com/office/drawing/2016/ink" xmlns:am3d="http://schemas.microsoft.com/office/drawing/2017/model3d" xmlns:o="urn:schemas-microsoft-com:office:office" xmlns:oel="http://schemas.microsoft.com/office/2019/extlst" xmlns:r="http://schemas.openxmlformats.org/officeDocument/2006/relationships" xmlns:m="http://schemas.openxmlformats.org/officeDocument/2006/math" xmlns:v="urn:schemas-microsoft-com:vml" xmlns:wp14="http://schemas.microsoft.com/office/word/2010/wordprocessingDrawing" xmlns:wp="http://schemas.openxmlformats.org/drawingml/2006/wordprocessingDrawing" xmlns:w10="urn:schemas-microsoft-com:office:word" xmlns:w="http://schemas.openxmlformats.org/wordprocessingml/2006/main" xmlns:w14="http://schemas.microsoft.com/office/word/2010/wordml" xmlns:w15="http://schemas.microsoft.com/office/word/2012/wordml" xmlns:w16cex="http://schemas.microsoft.com/office/word/2018/wordml/cex" xmlns:w16cid="http://schemas.microsoft.com/office/word/2016/wordml/cid" xmlns:w16="http://schemas.microsoft.com/office/word/2018/wordml" xmlns:w16sdtdh="http://schemas.microsoft.com/office/word/2020/wordml/sdtdatahash" xmlns:w16se="http://schemas.microsoft.com/office/word/2015/wordml/symex" xmlns:wpg="http://schemas.microsoft.com/office/word/2010/wordprocessingGroup" xmlns:wpi="http://schemas.microsoft.com/office/word/2010/wordprocessingInk" xmlns:wne="http://schemas.microsoft.com/office/word/2006/wordml" xmlns:wps="http://schemas.microsoft.com/office/word/2010/wordprocessingShape" mc:Ignorable="w14 w15 w16se w16cid w16 w16cex w16sdtdh wp14">
+<w:ftr xmlns:wpc="http://schemas.microsoft.com/office/word/2010/wordprocessingCanvas" xmlns:cx="http://schemas.microsoft.com/office/drawing/2014/chartex" xmlns:cx1="http://schemas.microsoft.com/office/drawing/2015/9/8/chartex" xmlns:cx2="http://schemas.microsoft.com/office/drawing/2015/10/21/chartex" xmlns:cx3="http://schemas.microsoft.com/office/drawing/2016/5/9/chartex" xmlns:cx4="http://schemas.microsoft.com/office/drawing/2016/5/10/chartex" xmlns:cx5="http://schemas.microsoft.com/office/drawing/2016/5/11/chartex" xmlns:cx6="http://schemas.microsoft.com/office/drawing/2016/5/12/chartex" xmlns:cx7="http://schemas.microsoft.com/office/drawing/2016/5/13/chartex" xmlns:cx8="http://schemas.microsoft.com/office/drawing/2016/5/14/chartex" xmlns:mc="http://schemas.openxmlformats.org/markup-compatibility/2006" xmlns:aink="http://schemas.microsoft.com/office/drawing/2016/ink" xmlns:am3d="http://schemas.microsoft.com/office/drawing/2017/model3d" xmlns:o="urn:schemas-microsoft-com:office:office" xmlns:oel="http://schemas.microsoft.com/office/2019/extlst" xmlns:r="http://schemas.openxmlformats.org/officeDocument/2006/relationships" xmlns:m="http://schemas.openxmlformats.org/officeDocument/2006/math" xmlns:v="urn:schemas-microsoft-com:vml" xmlns:wp14="http://schemas.microsoft.com/office/word/2010/wordprocessingDrawing" xmlns:wp="http://schemas.openxmlformats.org/drawingml/2006/wordprocessingDrawing" xmlns:w10="urn:schemas-microsoft-com:office:word" xmlns:w="http://schemas.openxmlformats.org/wordprocessingml/2006/main" xmlns:w14="http://schemas.microsoft.com/office/word/2010/wordml" xmlns:w15="http://schemas.microsoft.com/office/word/2012/wordml" xmlns:w16cex="http://schemas.microsoft.com/office/word/2018/wordml/cex" xmlns:w16cid="http://schemas.microsoft.com/office/word/2016/wordml/cid" xmlns:w16="http://schemas.microsoft.com/office/word/2018/wordml" xmlns:w16du="http://schemas.microsoft.com/office/word/2023/wordml/word16du" xmlns:w16sdtdh="http://schemas.microsoft.com/office/word/2020/wordml/sdtdatahash" xmlns:w16se="http://schemas.microsoft.com/office/word/2015/wordml/symex" xmlns:wpg="http://schemas.microsoft.com/office/word/2010/wordprocessingGroup" xmlns:wpi="http://schemas.microsoft.com/office/word/2010/wordprocessingInk" xmlns:wne="http://schemas.microsoft.com/office/word/2006/wordml" xmlns:wps="http://schemas.microsoft.com/office/word/2010/wordprocessingShape" mc:Ignorable="w14 w15 w16se w16cid w16 w16cex w16sdtdh w16du wp14">
   <w:p>
     <w:pPr>
-      <w:pStyle w:val="Corpodetexto"/>
+      <w:pStyle w:val="BodyText"/>
       <w:spacing w:line="14" w:lineRule="auto"/>
       <w:rPr>
         <w:sz w:val="20"/>
@@ -8413,10 +8449,7 @@
                   <w:fldChar w:fldCharType="separate"/>
                 </w:r>
                 <w:r>
-                  <w:t>1</w:t>
-                </w:r>
-                <w:r>
-                  <w:t>0</w:t>
+                  <w:t>10</w:t>
                 </w:r>
                 <w:r>
                   <w:fldChar w:fldCharType="end"/>
@@ -8459,7 +8492,7 @@
 </file>
 
 <file path=word/footnotes.xml><?xml version="1.0" encoding="utf-8"?>
-<w:footnotes xmlns:wpc="http://schemas.microsoft.com/office/word/2010/wordprocessingCanvas" xmlns:cx="http://schemas.microsoft.com/office/drawing/2014/chartex" xmlns:cx1="http://schemas.microsoft.com/office/drawing/2015/9/8/chartex" xmlns:cx2="http://schemas.microsoft.com/office/drawing/2015/10/21/chartex" xmlns:cx3="http://schemas.microsoft.com/office/drawing/2016/5/9/chartex" xmlns:cx4="http://schemas.microsoft.com/office/drawing/2016/5/10/chartex" xmlns:cx5="http://schemas.microsoft.com/office/drawing/2016/5/11/chartex" xmlns:cx6="http://schemas.microsoft.com/office/drawing/2016/5/12/chartex" xmlns:cx7="http://schemas.microsoft.com/office/drawing/2016/5/13/chartex" xmlns:cx8="http://schemas.microsoft.com/office/drawing/2016/5/14/chartex" xmlns:mc="http://schemas.openxmlformats.org/markup-compatibility/2006" xmlns:aink="http://schemas.microsoft.com/office/drawing/2016/ink" xmlns:am3d="http://schemas.microsoft.com/office/drawing/2017/model3d" xmlns:o="urn:schemas-microsoft-com:office:office" xmlns:oel="http://schemas.microsoft.com/office/2019/extlst" xmlns:r="http://schemas.openxmlformats.org/officeDocument/2006/relationships" xmlns:m="http://schemas.openxmlformats.org/officeDocument/2006/math" xmlns:v="urn:schemas-microsoft-com:vml" xmlns:wp14="http://schemas.microsoft.com/office/word/2010/wordprocessingDrawing" xmlns:wp="http://schemas.openxmlformats.org/drawingml/2006/wordprocessingDrawing" xmlns:w10="urn:schemas-microsoft-com:office:word" xmlns:w="http://schemas.openxmlformats.org/wordprocessingml/2006/main" xmlns:w14="http://schemas.microsoft.com/office/word/2010/wordml" xmlns:w15="http://schemas.microsoft.com/office/word/2012/wordml" xmlns:w16cex="http://schemas.microsoft.com/office/word/2018/wordml/cex" xmlns:w16cid="http://schemas.microsoft.com/office/word/2016/wordml/cid" xmlns:w16="http://schemas.microsoft.com/office/word/2018/wordml" xmlns:w16sdtdh="http://schemas.microsoft.com/office/word/2020/wordml/sdtdatahash" xmlns:w16se="http://schemas.microsoft.com/office/word/2015/wordml/symex" xmlns:wpg="http://schemas.microsoft.com/office/word/2010/wordprocessingGroup" xmlns:wpi="http://schemas.microsoft.com/office/word/2010/wordprocessingInk" xmlns:wne="http://schemas.microsoft.com/office/word/2006/wordml" xmlns:wps="http://schemas.microsoft.com/office/word/2010/wordprocessingShape" mc:Ignorable="w14 w15 w16se w16cid w16 w16cex w16sdtdh wp14">
+<w:footnotes xmlns:wpc="http://schemas.microsoft.com/office/word/2010/wordprocessingCanvas" xmlns:cx="http://schemas.microsoft.com/office/drawing/2014/chartex" xmlns:cx1="http://schemas.microsoft.com/office/drawing/2015/9/8/chartex" xmlns:cx2="http://schemas.microsoft.com/office/drawing/2015/10/21/chartex" xmlns:cx3="http://schemas.microsoft.com/office/drawing/2016/5/9/chartex" xmlns:cx4="http://schemas.microsoft.com/office/drawing/2016/5/10/chartex" xmlns:cx5="http://schemas.microsoft.com/office/drawing/2016/5/11/chartex" xmlns:cx6="http://schemas.microsoft.com/office/drawing/2016/5/12/chartex" xmlns:cx7="http://schemas.microsoft.com/office/drawing/2016/5/13/chartex" xmlns:cx8="http://schemas.microsoft.com/office/drawing/2016/5/14/chartex" xmlns:mc="http://schemas.openxmlformats.org/markup-compatibility/2006" xmlns:aink="http://schemas.microsoft.com/office/drawing/2016/ink" xmlns:am3d="http://schemas.microsoft.com/office/drawing/2017/model3d" xmlns:o="urn:schemas-microsoft-com:office:office" xmlns:oel="http://schemas.microsoft.com/office/2019/extlst" xmlns:r="http://schemas.openxmlformats.org/officeDocument/2006/relationships" xmlns:m="http://schemas.openxmlformats.org/officeDocument/2006/math" xmlns:v="urn:schemas-microsoft-com:vml" xmlns:wp14="http://schemas.microsoft.com/office/word/2010/wordprocessingDrawing" xmlns:wp="http://schemas.openxmlformats.org/drawingml/2006/wordprocessingDrawing" xmlns:w10="urn:schemas-microsoft-com:office:word" xmlns:w="http://schemas.openxmlformats.org/wordprocessingml/2006/main" xmlns:w14="http://schemas.microsoft.com/office/word/2010/wordml" xmlns:w15="http://schemas.microsoft.com/office/word/2012/wordml" xmlns:w16cex="http://schemas.microsoft.com/office/word/2018/wordml/cex" xmlns:w16cid="http://schemas.microsoft.com/office/word/2016/wordml/cid" xmlns:w16="http://schemas.microsoft.com/office/word/2018/wordml" xmlns:w16du="http://schemas.microsoft.com/office/word/2023/wordml/word16du" xmlns:w16sdtdh="http://schemas.microsoft.com/office/word/2020/wordml/sdtdatahash" xmlns:w16se="http://schemas.microsoft.com/office/word/2015/wordml/symex" xmlns:wpg="http://schemas.microsoft.com/office/word/2010/wordprocessingGroup" xmlns:wpi="http://schemas.microsoft.com/office/word/2010/wordprocessingInk" xmlns:wne="http://schemas.microsoft.com/office/word/2006/wordml" xmlns:wps="http://schemas.microsoft.com/office/word/2010/wordprocessingShape" mc:Ignorable="w14 w15 w16se w16cid w16 w16cex w16sdtdh w16du wp14">
   <w:footnote w:type="separator" w:id="-1">
     <w:p>
       <w:r>
@@ -8478,10 +8511,10 @@
 </file>
 
 <file path=word/header1.xml><?xml version="1.0" encoding="utf-8"?>
-<w:hdr xmlns:wpc="http://schemas.microsoft.com/office/word/2010/wordprocessingCanvas" xmlns:cx="http://schemas.microsoft.com/office/drawing/2014/chartex" xmlns:cx1="http://schemas.microsoft.com/office/drawing/2015/9/8/chartex" xmlns:cx2="http://schemas.microsoft.com/office/drawing/2015/10/21/chartex" xmlns:cx3="http://schemas.microsoft.com/office/drawing/2016/5/9/chartex" xmlns:cx4="http://schemas.microsoft.com/office/drawing/2016/5/10/chartex" xmlns:cx5="http://schemas.microsoft.com/office/drawing/2016/5/11/chartex" xmlns:cx6="http://schemas.microsoft.com/office/drawing/2016/5/12/chartex" xmlns:cx7="http://schemas.microsoft.com/office/drawing/2016/5/13/chartex" xmlns:cx8="http://schemas.microsoft.com/office/drawing/2016/5/14/chartex" xmlns:mc="http://schemas.openxmlformats.org/markup-compatibility/2006" xmlns:aink="http://schemas.microsoft.com/office/drawing/2016/ink" xmlns:am3d="http://schemas.microsoft.com/office/drawing/2017/model3d" xmlns:o="urn:schemas-microsoft-com:office:office" xmlns:oel="http://schemas.microsoft.com/office/2019/extlst" xmlns:r="http://schemas.openxmlformats.org/officeDocument/2006/relationships" xmlns:m="http://schemas.openxmlformats.org/officeDocument/2006/math" xmlns:v="urn:schemas-microsoft-com:vml" xmlns:wp14="http://schemas.microsoft.com/office/word/2010/wordprocessingDrawing" xmlns:wp="http://schemas.openxmlformats.org/drawingml/2006/wordprocessingDrawing" xmlns:w10="urn:schemas-microsoft-com:office:word" xmlns:w="http://schemas.openxmlformats.org/wordprocessingml/2006/main" xmlns:w14="http://schemas.microsoft.com/office/word/2010/wordml" xmlns:w15="http://schemas.microsoft.com/office/word/2012/wordml" xmlns:w16cex="http://schemas.microsoft.com/office/word/2018/wordml/cex" xmlns:w16cid="http://schemas.microsoft.com/office/word/2016/wordml/cid" xmlns:w16="http://schemas.microsoft.com/office/word/2018/wordml" xmlns:w16sdtdh="http://schemas.microsoft.com/office/word/2020/wordml/sdtdatahash" xmlns:w16se="http://schemas.microsoft.com/office/word/2015/wordml/symex" xmlns:wpg="http://schemas.microsoft.com/office/word/2010/wordprocessingGroup" xmlns:wpi="http://schemas.microsoft.com/office/word/2010/wordprocessingInk" xmlns:wne="http://schemas.microsoft.com/office/word/2006/wordml" xmlns:wps="http://schemas.microsoft.com/office/word/2010/wordprocessingShape" mc:Ignorable="w14 w15 w16se w16cid w16 w16cex w16sdtdh wp14">
+<w:hdr xmlns:wpc="http://schemas.microsoft.com/office/word/2010/wordprocessingCanvas" xmlns:cx="http://schemas.microsoft.com/office/drawing/2014/chartex" xmlns:cx1="http://schemas.microsoft.com/office/drawing/2015/9/8/chartex" xmlns:cx2="http://schemas.microsoft.com/office/drawing/2015/10/21/chartex" xmlns:cx3="http://schemas.microsoft.com/office/drawing/2016/5/9/chartex" xmlns:cx4="http://schemas.microsoft.com/office/drawing/2016/5/10/chartex" xmlns:cx5="http://schemas.microsoft.com/office/drawing/2016/5/11/chartex" xmlns:cx6="http://schemas.microsoft.com/office/drawing/2016/5/12/chartex" xmlns:cx7="http://schemas.microsoft.com/office/drawing/2016/5/13/chartex" xmlns:cx8="http://schemas.microsoft.com/office/drawing/2016/5/14/chartex" xmlns:mc="http://schemas.openxmlformats.org/markup-compatibility/2006" xmlns:aink="http://schemas.microsoft.com/office/drawing/2016/ink" xmlns:am3d="http://schemas.microsoft.com/office/drawing/2017/model3d" xmlns:o="urn:schemas-microsoft-com:office:office" xmlns:oel="http://schemas.microsoft.com/office/2019/extlst" xmlns:r="http://schemas.openxmlformats.org/officeDocument/2006/relationships" xmlns:m="http://schemas.openxmlformats.org/officeDocument/2006/math" xmlns:v="urn:schemas-microsoft-com:vml" xmlns:wp14="http://schemas.microsoft.com/office/word/2010/wordprocessingDrawing" xmlns:wp="http://schemas.openxmlformats.org/drawingml/2006/wordprocessingDrawing" xmlns:w10="urn:schemas-microsoft-com:office:word" xmlns:w="http://schemas.openxmlformats.org/wordprocessingml/2006/main" xmlns:w14="http://schemas.microsoft.com/office/word/2010/wordml" xmlns:w15="http://schemas.microsoft.com/office/word/2012/wordml" xmlns:w16cex="http://schemas.microsoft.com/office/word/2018/wordml/cex" xmlns:w16cid="http://schemas.microsoft.com/office/word/2016/wordml/cid" xmlns:w16="http://schemas.microsoft.com/office/word/2018/wordml" xmlns:w16du="http://schemas.microsoft.com/office/word/2023/wordml/word16du" xmlns:w16sdtdh="http://schemas.microsoft.com/office/word/2020/wordml/sdtdatahash" xmlns:w16se="http://schemas.microsoft.com/office/word/2015/wordml/symex" xmlns:wpg="http://schemas.microsoft.com/office/word/2010/wordprocessingGroup" xmlns:wpi="http://schemas.microsoft.com/office/word/2010/wordprocessingInk" xmlns:wne="http://schemas.microsoft.com/office/word/2006/wordml" xmlns:wps="http://schemas.microsoft.com/office/word/2010/wordprocessingShape" mc:Ignorable="w14 w15 w16se w16cid w16 w16cex w16sdtdh w16du wp14">
   <w:p>
     <w:pPr>
-      <w:pStyle w:val="Corpodetexto"/>
+      <w:pStyle w:val="BodyText"/>
       <w:spacing w:line="14" w:lineRule="auto"/>
       <w:rPr>
         <w:sz w:val="20"/>
@@ -8691,7 +8724,7 @@
 </file>
 
 <file path=word/numbering.xml><?xml version="1.0" encoding="utf-8"?>
-<w:numbering xmlns:wpc="http://schemas.microsoft.com/office/word/2010/wordprocessingCanvas" xmlns:cx="http://schemas.microsoft.com/office/drawing/2014/chartex" xmlns:cx1="http://schemas.microsoft.com/office/drawing/2015/9/8/chartex" xmlns:cx2="http://schemas.microsoft.com/office/drawing/2015/10/21/chartex" xmlns:cx3="http://schemas.microsoft.com/office/drawing/2016/5/9/chartex" xmlns:cx4="http://schemas.microsoft.com/office/drawing/2016/5/10/chartex" xmlns:cx5="http://schemas.microsoft.com/office/drawing/2016/5/11/chartex" xmlns:cx6="http://schemas.microsoft.com/office/drawing/2016/5/12/chartex" xmlns:cx7="http://schemas.microsoft.com/office/drawing/2016/5/13/chartex" xmlns:cx8="http://schemas.microsoft.com/office/drawing/2016/5/14/chartex" xmlns:mc="http://schemas.openxmlformats.org/markup-compatibility/2006" xmlns:aink="http://schemas.microsoft.com/office/drawing/2016/ink" xmlns:am3d="http://schemas.microsoft.com/office/drawing/2017/model3d" xmlns:o="urn:schemas-microsoft-com:office:office" xmlns:oel="http://schemas.microsoft.com/office/2019/extlst" xmlns:r="http://schemas.openxmlformats.org/officeDocument/2006/relationships" xmlns:m="http://schemas.openxmlformats.org/officeDocument/2006/math" xmlns:v="urn:schemas-microsoft-com:vml" xmlns:wp14="http://schemas.microsoft.com/office/word/2010/wordprocessingDrawing" xmlns:wp="http://schemas.openxmlformats.org/drawingml/2006/wordprocessingDrawing" xmlns:w10="urn:schemas-microsoft-com:office:word" xmlns:w="http://schemas.openxmlformats.org/wordprocessingml/2006/main" xmlns:w14="http://schemas.microsoft.com/office/word/2010/wordml" xmlns:w15="http://schemas.microsoft.com/office/word/2012/wordml" xmlns:w16cex="http://schemas.microsoft.com/office/word/2018/wordml/cex" xmlns:w16cid="http://schemas.microsoft.com/office/word/2016/wordml/cid" xmlns:w16="http://schemas.microsoft.com/office/word/2018/wordml" xmlns:w16sdtdh="http://schemas.microsoft.com/office/word/2020/wordml/sdtdatahash" xmlns:w16se="http://schemas.microsoft.com/office/word/2015/wordml/symex" xmlns:wpg="http://schemas.microsoft.com/office/word/2010/wordprocessingGroup" xmlns:wpi="http://schemas.microsoft.com/office/word/2010/wordprocessingInk" xmlns:wne="http://schemas.microsoft.com/office/word/2006/wordml" xmlns:wps="http://schemas.microsoft.com/office/word/2010/wordprocessingShape" mc:Ignorable="w14 w15 w16se w16cid w16 w16cex w16sdtdh wp14">
+<w:numbering xmlns:wpc="http://schemas.microsoft.com/office/word/2010/wordprocessingCanvas" xmlns:cx="http://schemas.microsoft.com/office/drawing/2014/chartex" xmlns:cx1="http://schemas.microsoft.com/office/drawing/2015/9/8/chartex" xmlns:cx2="http://schemas.microsoft.com/office/drawing/2015/10/21/chartex" xmlns:cx3="http://schemas.microsoft.com/office/drawing/2016/5/9/chartex" xmlns:cx4="http://schemas.microsoft.com/office/drawing/2016/5/10/chartex" xmlns:cx5="http://schemas.microsoft.com/office/drawing/2016/5/11/chartex" xmlns:cx6="http://schemas.microsoft.com/office/drawing/2016/5/12/chartex" xmlns:cx7="http://schemas.microsoft.com/office/drawing/2016/5/13/chartex" xmlns:cx8="http://schemas.microsoft.com/office/drawing/2016/5/14/chartex" xmlns:mc="http://schemas.openxmlformats.org/markup-compatibility/2006" xmlns:aink="http://schemas.microsoft.com/office/drawing/2016/ink" xmlns:am3d="http://schemas.microsoft.com/office/drawing/2017/model3d" xmlns:o="urn:schemas-microsoft-com:office:office" xmlns:oel="http://schemas.microsoft.com/office/2019/extlst" xmlns:r="http://schemas.openxmlformats.org/officeDocument/2006/relationships" xmlns:m="http://schemas.openxmlformats.org/officeDocument/2006/math" xmlns:v="urn:schemas-microsoft-com:vml" xmlns:wp14="http://schemas.microsoft.com/office/word/2010/wordprocessingDrawing" xmlns:wp="http://schemas.openxmlformats.org/drawingml/2006/wordprocessingDrawing" xmlns:w10="urn:schemas-microsoft-com:office:word" xmlns:w="http://schemas.openxmlformats.org/wordprocessingml/2006/main" xmlns:w14="http://schemas.microsoft.com/office/word/2010/wordml" xmlns:w15="http://schemas.microsoft.com/office/word/2012/wordml" xmlns:w16cex="http://schemas.microsoft.com/office/word/2018/wordml/cex" xmlns:w16cid="http://schemas.microsoft.com/office/word/2016/wordml/cid" xmlns:w16="http://schemas.microsoft.com/office/word/2018/wordml" xmlns:w16du="http://schemas.microsoft.com/office/word/2023/wordml/word16du" xmlns:w16sdtdh="http://schemas.microsoft.com/office/word/2020/wordml/sdtdatahash" xmlns:w16se="http://schemas.microsoft.com/office/word/2015/wordml/symex" xmlns:wpg="http://schemas.microsoft.com/office/word/2010/wordprocessingGroup" xmlns:wpi="http://schemas.microsoft.com/office/word/2010/wordprocessingInk" xmlns:wne="http://schemas.microsoft.com/office/word/2006/wordml" xmlns:wps="http://schemas.microsoft.com/office/word/2010/wordprocessingShape" mc:Ignorable="w14 w15 w16se w16cid w16 w16cex w16sdtdh w16du wp14">
   <w:abstractNum w:abstractNumId="0" w15:restartNumberingAfterBreak="0">
     <w:nsid w:val="1CAD4FAF"/>
     <w:multiLevelType w:val="hybridMultilevel"/>
@@ -8816,7 +8849,7 @@
 </file>
 
 <file path=word/styles.xml><?xml version="1.0" encoding="utf-8"?>
-<w:styles xmlns:mc="http://schemas.openxmlformats.org/markup-compatibility/2006" xmlns:r="http://schemas.openxmlformats.org/officeDocument/2006/relationships" xmlns:w="http://schemas.openxmlformats.org/wordprocessingml/2006/main" xmlns:w14="http://schemas.microsoft.com/office/word/2010/wordml" xmlns:w15="http://schemas.microsoft.com/office/word/2012/wordml" xmlns:w16cex="http://schemas.microsoft.com/office/word/2018/wordml/cex" xmlns:w16cid="http://schemas.microsoft.com/office/word/2016/wordml/cid" xmlns:w16="http://schemas.microsoft.com/office/word/2018/wordml" xmlns:w16sdtdh="http://schemas.microsoft.com/office/word/2020/wordml/sdtdatahash" xmlns:w16se="http://schemas.microsoft.com/office/word/2015/wordml/symex" mc:Ignorable="w14 w15 w16se w16cid w16 w16cex w16sdtdh">
+<w:styles xmlns:mc="http://schemas.openxmlformats.org/markup-compatibility/2006" xmlns:r="http://schemas.openxmlformats.org/officeDocument/2006/relationships" xmlns:w="http://schemas.openxmlformats.org/wordprocessingml/2006/main" xmlns:w14="http://schemas.microsoft.com/office/word/2010/wordml" xmlns:w15="http://schemas.microsoft.com/office/word/2012/wordml" xmlns:w16cex="http://schemas.microsoft.com/office/word/2018/wordml/cex" xmlns:w16cid="http://schemas.microsoft.com/office/word/2016/wordml/cid" xmlns:w16="http://schemas.microsoft.com/office/word/2018/wordml" xmlns:w16du="http://schemas.microsoft.com/office/word/2023/wordml/word16du" xmlns:w16sdtdh="http://schemas.microsoft.com/office/word/2020/wordml/sdtdatahash" xmlns:w16se="http://schemas.microsoft.com/office/word/2015/wordml/symex" mc:Ignorable="w14 w15 w16se w16cid w16 w16cex w16sdtdh w16du">
   <w:docDefaults>
     <w:rPrDefault>
       <w:rPr>
@@ -9220,7 +9253,7 @@
       <w:lang w:val="pt-PT"/>
     </w:rPr>
   </w:style>
-  <w:style w:type="paragraph" w:styleId="Ttulo1">
+  <w:style w:type="paragraph" w:styleId="Heading1">
     <w:name w:val="heading 1"/>
     <w:basedOn w:val="Normal"/>
     <w:uiPriority w:val="9"/>
@@ -9236,7 +9269,7 @@
       <w:szCs w:val="32"/>
     </w:rPr>
   </w:style>
-  <w:style w:type="paragraph" w:styleId="Ttulo2">
+  <w:style w:type="paragraph" w:styleId="Heading2">
     <w:name w:val="heading 2"/>
     <w:basedOn w:val="Normal"/>
     <w:uiPriority w:val="9"/>
@@ -9251,7 +9284,7 @@
       <w:szCs w:val="28"/>
     </w:rPr>
   </w:style>
-  <w:style w:type="paragraph" w:styleId="Ttulo3">
+  <w:style w:type="paragraph" w:styleId="Heading3">
     <w:name w:val="heading 3"/>
     <w:basedOn w:val="Normal"/>
     <w:uiPriority w:val="9"/>
@@ -9267,13 +9300,13 @@
       <w:bCs/>
     </w:rPr>
   </w:style>
-  <w:style w:type="character" w:default="1" w:styleId="Fontepargpadro">
+  <w:style w:type="character" w:default="1" w:styleId="DefaultParagraphFont">
     <w:name w:val="Default Paragraph Font"/>
     <w:uiPriority w:val="1"/>
     <w:semiHidden/>
     <w:unhideWhenUsed/>
   </w:style>
-  <w:style w:type="table" w:default="1" w:styleId="Tabelanormal">
+  <w:style w:type="table" w:default="1" w:styleId="TableNormal">
     <w:name w:val="Normal Table"/>
     <w:uiPriority w:val="99"/>
     <w:semiHidden/>
@@ -9288,13 +9321,13 @@
       </w:tblCellMar>
     </w:tblPr>
   </w:style>
-  <w:style w:type="numbering" w:default="1" w:styleId="Semlista">
+  <w:style w:type="numbering" w:default="1" w:styleId="NoList">
     <w:name w:val="No List"/>
     <w:uiPriority w:val="99"/>
     <w:semiHidden/>
     <w:unhideWhenUsed/>
   </w:style>
-  <w:style w:type="paragraph" w:styleId="Sumrio1">
+  <w:style w:type="paragraph" w:styleId="TOC1">
     <w:name w:val="toc 1"/>
     <w:basedOn w:val="Normal"/>
     <w:uiPriority w:val="1"/>
@@ -9304,13 +9337,13 @@
       <w:ind w:left="1082"/>
     </w:pPr>
   </w:style>
-  <w:style w:type="paragraph" w:styleId="Corpodetexto">
+  <w:style w:type="paragraph" w:styleId="BodyText">
     <w:name w:val="Body Text"/>
     <w:basedOn w:val="Normal"/>
     <w:uiPriority w:val="1"/>
     <w:qFormat/>
   </w:style>
-  <w:style w:type="paragraph" w:styleId="PargrafodaLista">
+  <w:style w:type="paragraph" w:styleId="ListParagraph">
     <w:name w:val="List Paragraph"/>
     <w:basedOn w:val="Normal"/>
     <w:uiPriority w:val="1"/>
@@ -9330,9 +9363,9 @@
       <w:ind w:left="280"/>
     </w:pPr>
   </w:style>
-  <w:style w:type="character" w:styleId="Forte">
+  <w:style w:type="character" w:styleId="Strong">
     <w:name w:val="Strong"/>
-    <w:basedOn w:val="Fontepargpadro"/>
+    <w:basedOn w:val="DefaultParagraphFont"/>
     <w:uiPriority w:val="22"/>
     <w:qFormat/>
     <w:rsid w:val="00B9527F"/>

--- a/3Periodo/ExcProjetandoSolucoes/SPRINT 2/Especificao Sprint 2 - AutoChoice.docx
+++ b/3Periodo/ExcProjetandoSolucoes/SPRINT 2/Especificao Sprint 2 - AutoChoice.docx
@@ -3080,32 +3080,23 @@
           <w:sz w:val="20"/>
         </w:rPr>
       </w:pPr>
-    </w:p>
-    <w:p>
-      <w:pPr>
-        <w:pStyle w:val="BodyText"/>
-        <w:rPr>
-          <w:rFonts w:ascii="Trebuchet MS"/>
-          <w:sz w:val="12"/>
-        </w:rPr>
-      </w:pPr>
       <w:r>
         <w:rPr>
           <w:noProof/>
         </w:rPr>
         <w:drawing>
-          <wp:anchor distT="0" distB="0" distL="0" distR="0" simplePos="0" relativeHeight="251658240" behindDoc="0" locked="0" layoutInCell="1" allowOverlap="1" wp14:anchorId="2883CA3B" wp14:editId="62F20A0E">
+          <wp:anchor distT="0" distB="0" distL="114300" distR="114300" simplePos="0" relativeHeight="251656192" behindDoc="0" locked="0" layoutInCell="1" allowOverlap="1" wp14:anchorId="6043BDA3" wp14:editId="7F0FCE95">
             <wp:simplePos x="0" y="0"/>
-            <wp:positionH relativeFrom="page">
-              <wp:posOffset>1091564</wp:posOffset>
+            <wp:positionH relativeFrom="column">
+              <wp:posOffset>368300</wp:posOffset>
             </wp:positionH>
             <wp:positionV relativeFrom="paragraph">
-              <wp:posOffset>113464</wp:posOffset>
+              <wp:posOffset>146685</wp:posOffset>
             </wp:positionV>
-            <wp:extent cx="5426341" cy="3247929"/>
-            <wp:effectExtent l="0" t="0" r="0" b="0"/>
-            <wp:wrapTopAndBottom/>
-            <wp:docPr id="3" name="image2.jpeg"/>
+            <wp:extent cx="6186170" cy="3702685"/>
+            <wp:effectExtent l="0" t="0" r="5080" b="0"/>
+            <wp:wrapSquare wrapText="bothSides"/>
+            <wp:docPr id="610610812" name="Picture 1"/>
             <wp:cNvGraphicFramePr>
               <a:graphicFrameLocks xmlns:a="http://schemas.openxmlformats.org/drawingml/2006/main" noChangeAspect="1"/>
             </wp:cNvGraphicFramePr>
@@ -3113,11 +3104,17 @@
               <a:graphicData uri="http://schemas.openxmlformats.org/drawingml/2006/picture">
                 <pic:pic xmlns:pic="http://schemas.openxmlformats.org/drawingml/2006/picture">
                   <pic:nvPicPr>
-                    <pic:cNvPr id="4" name="image2.jpeg"/>
+                    <pic:cNvPr id="610610812" name=""/>
                     <pic:cNvPicPr/>
                   </pic:nvPicPr>
                   <pic:blipFill>
-                    <a:blip r:embed="rId9" cstate="print"/>
+                    <a:blip r:embed="rId9">
+                      <a:extLst>
+                        <a:ext uri="{28A0092B-C50C-407E-A947-70E740481C1C}">
+                          <a14:useLocalDpi xmlns:a14="http://schemas.microsoft.com/office/drawing/2010/main" val="0"/>
+                        </a:ext>
+                      </a:extLst>
+                    </a:blip>
                     <a:stretch>
                       <a:fillRect/>
                     </a:stretch>
@@ -3125,7 +3122,7 @@
                   <pic:spPr>
                     <a:xfrm>
                       <a:off x="0" y="0"/>
-                      <a:ext cx="5426341" cy="3247929"/>
+                      <a:ext cx="6186170" cy="3702685"/>
                     </a:xfrm>
                     <a:prstGeom prst="rect">
                       <a:avLst/>
@@ -3137,6 +3134,15 @@
           </wp:anchor>
         </w:drawing>
       </w:r>
+    </w:p>
+    <w:p>
+      <w:pPr>
+        <w:pStyle w:val="BodyText"/>
+        <w:rPr>
+          <w:rFonts w:ascii="Trebuchet MS"/>
+          <w:sz w:val="12"/>
+        </w:rPr>
+      </w:pPr>
     </w:p>
     <w:p>
       <w:pPr>
@@ -4152,7 +4158,19 @@
               <w:rPr>
                 <w:rStyle w:val="Strong"/>
               </w:rPr>
-              <w:t>HISTÓRIA DO USUÁRIO 5 - PBI: Pesquisar modelos desejados</w:t>
+              <w:t>HISTÓRIA DO USUÁRIO 5 - PBI: Pesquisar</w:t>
+            </w:r>
+            <w:r>
+              <w:rPr>
+                <w:rStyle w:val="Strong"/>
+              </w:rPr>
+              <w:t xml:space="preserve"> atributos e</w:t>
+            </w:r>
+            <w:r>
+              <w:rPr>
+                <w:rStyle w:val="Strong"/>
+              </w:rPr>
+              <w:t xml:space="preserve"> modelos desejados</w:t>
             </w:r>
           </w:p>
         </w:tc>
@@ -4860,7 +4878,17 @@
                 <w:color w:val="1A1A1A"/>
                 <w:lang w:val="pt-BR" w:eastAsia="pt-BR"/>
               </w:rPr>
-              <w:t>HISTÓRIA DO USUÁRIO 6 - PBI: Visualizar atributos do carro</w:t>
+              <w:t xml:space="preserve">HISTÓRIA DO USUÁRIO 6 - PBI: Visualizar atributos do </w:t>
+            </w:r>
+            <w:r>
+              <w:rPr>
+                <w:rFonts w:asciiTheme="minorHAnsi" w:eastAsia="Times New Roman" w:hAnsiTheme="minorHAnsi" w:cstheme="minorHAnsi"/>
+                <w:b/>
+                <w:bCs/>
+                <w:color w:val="1A1A1A"/>
+                <w:lang w:val="pt-BR" w:eastAsia="pt-BR"/>
+              </w:rPr>
+              <w:t>veículo</w:t>
             </w:r>
           </w:p>
         </w:tc>
@@ -4941,7 +4969,15 @@
                 <w:color w:val="1A1A1A"/>
                 <w:lang w:val="pt-BR" w:eastAsia="pt-BR"/>
               </w:rPr>
-              <w:t>: Visualizar atributos do carro</w:t>
+              <w:t xml:space="preserve">: Visualizar atributos do </w:t>
+            </w:r>
+            <w:r>
+              <w:rPr>
+                <w:rFonts w:asciiTheme="minorHAnsi" w:eastAsia="Times New Roman" w:hAnsiTheme="minorHAnsi" w:cstheme="minorHAnsi"/>
+                <w:color w:val="1A1A1A"/>
+                <w:lang w:val="pt-BR" w:eastAsia="pt-BR"/>
+              </w:rPr>
+              <w:t>veículo</w:t>
             </w:r>
           </w:p>
           <w:p>
@@ -5396,7 +5432,31 @@
                 <w:szCs w:val="21"/>
                 <w:lang w:val="pt-BR" w:eastAsia="pt-BR"/>
               </w:rPr>
-              <w:t>HISTÓRIA DO USUÁRIO 7 - PBI: Marcar como favorito</w:t>
+              <w:t xml:space="preserve">HISTÓRIA DO USUÁRIO 7 - PBI: Marcar </w:t>
+            </w:r>
+            <w:r>
+              <w:rPr>
+                <w:rFonts w:ascii="OpenSans" w:eastAsia="Times New Roman" w:hAnsi="OpenSans" w:cs="Times New Roman"/>
+                <w:b/>
+                <w:bCs/>
+                <w:color w:val="1A1A1A"/>
+                <w:sz w:val="21"/>
+                <w:szCs w:val="21"/>
+                <w:lang w:val="pt-BR" w:eastAsia="pt-BR"/>
+              </w:rPr>
+              <w:t xml:space="preserve">veículo </w:t>
+            </w:r>
+            <w:r>
+              <w:rPr>
+                <w:rFonts w:ascii="OpenSans" w:eastAsia="Times New Roman" w:hAnsi="OpenSans" w:cs="Times New Roman"/>
+                <w:b/>
+                <w:bCs/>
+                <w:color w:val="1A1A1A"/>
+                <w:sz w:val="21"/>
+                <w:szCs w:val="21"/>
+                <w:lang w:val="pt-BR" w:eastAsia="pt-BR"/>
+              </w:rPr>
+              <w:t>como favorito</w:t>
             </w:r>
           </w:p>
         </w:tc>
@@ -6106,7 +6166,7 @@
                 <w:color w:val="1A1A1A"/>
                 <w:lang w:val="pt-BR" w:eastAsia="pt-BR"/>
               </w:rPr>
-              <w:t>: acessa a área de perfil e clica para ver veículos favoritados</w:t>
+              <w:t>: acessa a área de perfil</w:t>
             </w:r>
           </w:p>
           <w:p>
@@ -6252,7 +6312,7 @@
                 <w:color w:val="1A1A1A"/>
                 <w:lang w:val="pt-BR" w:eastAsia="pt-BR"/>
               </w:rPr>
-              <w:t>: acessa a área de perfil e clica para ver veículos favoritados sem ter favoritado nenhum veículo anteriormente</w:t>
+              <w:t>: acessa a área de perfil sem ter favoritado nenhum veículo anteriormente</w:t>
             </w:r>
           </w:p>
           <w:p>
@@ -7629,6 +7689,67 @@
       <w:bookmarkEnd w:id="13"/>
       <w:r>
         <w:rPr>
+          <w:noProof/>
+          <w:sz w:val="20"/>
+        </w:rPr>
+        <w:drawing>
+          <wp:anchor distT="0" distB="0" distL="114300" distR="114300" simplePos="0" relativeHeight="251661312" behindDoc="0" locked="0" layoutInCell="1" allowOverlap="1" wp14:anchorId="66F7B07E" wp14:editId="1E72A802">
+            <wp:simplePos x="0" y="0"/>
+            <wp:positionH relativeFrom="column">
+              <wp:posOffset>-184150</wp:posOffset>
+            </wp:positionH>
+            <wp:positionV relativeFrom="paragraph">
+              <wp:posOffset>379095</wp:posOffset>
+            </wp:positionV>
+            <wp:extent cx="7139307" cy="5172075"/>
+            <wp:effectExtent l="0" t="0" r="4445" b="0"/>
+            <wp:wrapSquare wrapText="bothSides"/>
+            <wp:docPr id="2085484122" name="Picture 2" descr="A screenshot of a diagram&#10;&#10;Description automatically generated"/>
+            <wp:cNvGraphicFramePr>
+              <a:graphicFrameLocks xmlns:a="http://schemas.openxmlformats.org/drawingml/2006/main" noChangeAspect="1"/>
+            </wp:cNvGraphicFramePr>
+            <a:graphic xmlns:a="http://schemas.openxmlformats.org/drawingml/2006/main">
+              <a:graphicData uri="http://schemas.openxmlformats.org/drawingml/2006/picture">
+                <pic:pic xmlns:pic="http://schemas.openxmlformats.org/drawingml/2006/picture">
+                  <pic:nvPicPr>
+                    <pic:cNvPr id="2085484122" name="Picture 2" descr="A screenshot of a diagram&#10;&#10;Description automatically generated"/>
+                    <pic:cNvPicPr/>
+                  </pic:nvPicPr>
+                  <pic:blipFill>
+                    <a:blip r:embed="rId16">
+                      <a:extLst>
+                        <a:ext uri="{28A0092B-C50C-407E-A947-70E740481C1C}">
+                          <a14:useLocalDpi xmlns:a14="http://schemas.microsoft.com/office/drawing/2010/main" val="0"/>
+                        </a:ext>
+                      </a:extLst>
+                    </a:blip>
+                    <a:stretch>
+                      <a:fillRect/>
+                    </a:stretch>
+                  </pic:blipFill>
+                  <pic:spPr>
+                    <a:xfrm>
+                      <a:off x="0" y="0"/>
+                      <a:ext cx="7139307" cy="5172075"/>
+                    </a:xfrm>
+                    <a:prstGeom prst="rect">
+                      <a:avLst/>
+                    </a:prstGeom>
+                  </pic:spPr>
+                </pic:pic>
+              </a:graphicData>
+            </a:graphic>
+            <wp14:sizeRelH relativeFrom="page">
+              <wp14:pctWidth>0</wp14:pctWidth>
+            </wp14:sizeRelH>
+            <wp14:sizeRelV relativeFrom="page">
+              <wp14:pctHeight>0</wp14:pctHeight>
+            </wp14:sizeRelV>
+          </wp:anchor>
+        </w:drawing>
+      </w:r>
+      <w:r>
+        <w:rPr>
           <w:spacing w:val="-1"/>
           <w:w w:val="115"/>
         </w:rPr>
@@ -7692,159 +7813,6 @@
     <w:p>
       <w:pPr>
         <w:pStyle w:val="BodyText"/>
-        <w:spacing w:before="8"/>
-        <w:rPr>
-          <w:rFonts w:ascii="Trebuchet MS"/>
-          <w:sz w:val="41"/>
-        </w:rPr>
-      </w:pPr>
-    </w:p>
-    <w:p>
-      <w:pPr>
-        <w:pStyle w:val="BodyText"/>
-        <w:spacing w:before="1"/>
-        <w:ind w:left="1082"/>
-      </w:pPr>
-      <w:r>
-        <w:rPr>
-          <w:color w:val="00AFEE"/>
-        </w:rPr>
-        <w:t>Incluir</w:t>
-      </w:r>
-      <w:r>
-        <w:rPr>
-          <w:color w:val="00AFEE"/>
-          <w:spacing w:val="-7"/>
-        </w:rPr>
-        <w:t xml:space="preserve"> </w:t>
-      </w:r>
-      <w:r>
-        <w:rPr>
-          <w:color w:val="00AFEE"/>
-        </w:rPr>
-        <w:t>Diagrama</w:t>
-      </w:r>
-      <w:r>
-        <w:rPr>
-          <w:color w:val="00AFEE"/>
-          <w:spacing w:val="-7"/>
-        </w:rPr>
-        <w:t xml:space="preserve"> </w:t>
-      </w:r>
-      <w:r>
-        <w:rPr>
-          <w:color w:val="00AFEE"/>
-        </w:rPr>
-        <w:t>de</w:t>
-      </w:r>
-      <w:r>
-        <w:rPr>
-          <w:color w:val="00AFEE"/>
-          <w:spacing w:val="-4"/>
-        </w:rPr>
-        <w:t xml:space="preserve"> </w:t>
-      </w:r>
-      <w:r>
-        <w:rPr>
-          <w:color w:val="00AFEE"/>
-        </w:rPr>
-        <w:t>Atividades</w:t>
-      </w:r>
-      <w:r>
-        <w:rPr>
-          <w:color w:val="00AFEE"/>
-          <w:spacing w:val="-6"/>
-        </w:rPr>
-        <w:t xml:space="preserve"> </w:t>
-      </w:r>
-      <w:r>
-        <w:rPr>
-          <w:color w:val="00AFEE"/>
-        </w:rPr>
-        <w:t>(da</w:t>
-      </w:r>
-      <w:r>
-        <w:rPr>
-          <w:color w:val="00AFEE"/>
-          <w:spacing w:val="-5"/>
-        </w:rPr>
-        <w:t xml:space="preserve"> </w:t>
-      </w:r>
-      <w:r>
-        <w:rPr>
-          <w:color w:val="00AFEE"/>
-        </w:rPr>
-        <w:t>disciplina</w:t>
-      </w:r>
-      <w:r>
-        <w:rPr>
-          <w:color w:val="00AFEE"/>
-          <w:spacing w:val="-6"/>
-        </w:rPr>
-        <w:t xml:space="preserve"> </w:t>
-      </w:r>
-      <w:r>
-        <w:rPr>
-          <w:color w:val="00AFEE"/>
-        </w:rPr>
-        <w:t>de</w:t>
-      </w:r>
-      <w:r>
-        <w:rPr>
-          <w:color w:val="00AFEE"/>
-          <w:spacing w:val="-6"/>
-        </w:rPr>
-        <w:t xml:space="preserve"> </w:t>
-      </w:r>
-      <w:r>
-        <w:rPr>
-          <w:color w:val="00AFEE"/>
-        </w:rPr>
-        <w:t>Criação</w:t>
-      </w:r>
-      <w:r>
-        <w:rPr>
-          <w:color w:val="00AFEE"/>
-          <w:spacing w:val="-3"/>
-        </w:rPr>
-        <w:t xml:space="preserve"> </w:t>
-      </w:r>
-      <w:r>
-        <w:rPr>
-          <w:color w:val="00AFEE"/>
-        </w:rPr>
-        <w:t>de</w:t>
-      </w:r>
-      <w:r>
-        <w:rPr>
-          <w:color w:val="00AFEE"/>
-          <w:spacing w:val="-7"/>
-        </w:rPr>
-        <w:t xml:space="preserve"> </w:t>
-      </w:r>
-      <w:r>
-        <w:rPr>
-          <w:color w:val="00AFEE"/>
-        </w:rPr>
-        <w:t>Modelos</w:t>
-      </w:r>
-      <w:r>
-        <w:rPr>
-          <w:color w:val="00AFEE"/>
-          <w:spacing w:val="-4"/>
-        </w:rPr>
-        <w:t xml:space="preserve"> </w:t>
-      </w:r>
-      <w:r>
-        <w:rPr>
-          <w:color w:val="00AFEE"/>
-        </w:rPr>
-        <w:t>Computacionais)</w:t>
-      </w:r>
-    </w:p>
-    <w:p>
-      <w:pPr>
-        <w:pStyle w:val="BodyText"/>
         <w:rPr>
           <w:sz w:val="20"/>
         </w:rPr>
@@ -7859,6 +7827,7 @@
         </w:rPr>
       </w:pPr>
       <w:r>
+        <w:lastRenderedPageBreak/>
         <w:pict w14:anchorId="57D3A881">
           <v:group id="_x0000_s2050" style="position:absolute;margin-left:85.05pt;margin-top:19.35pt;width:425.2pt;height:363.6pt;z-index:-15726080;mso-wrap-distance-left:0;mso-wrap-distance-right:0;mso-position-horizontal-relative:page" coordorigin="1701,387" coordsize="8504,7272">
             <v:shape id="_x0000_s2054" style="position:absolute;left:1701;top:397;width:8504;height:7257" coordorigin="1701,397" coordsize="8504,7257" o:spt="100" adj="0,,0" path="m1706,397r,7252m10200,397r,7252m1711,777r8484,m1701,7654r8504,e" filled="f" strokeweight=".5pt">
@@ -7867,7 +7836,7 @@
               <v:path arrowok="t" o:connecttype="segments"/>
             </v:shape>
             <v:shape id="_x0000_s2053" type="#_x0000_t75" style="position:absolute;left:3017;top:1120;width:5899;height:6054">
-              <v:imagedata r:id="rId16" o:title=""/>
+              <v:imagedata r:id="rId17" o:title=""/>
             </v:shape>
             <v:rect id="_x0000_s2052" style="position:absolute;left:1706;top:392;width:8494;height:385" filled="f" strokeweight=".5pt"/>
             <v:shape id="_x0000_s2051" type="#_x0000_t202" style="position:absolute;left:1706;top:392;width:8494;height:385" filled="f" strokeweight=".5pt">
@@ -8129,7 +8098,7 @@
       <w:r>
         <w:t xml:space="preserve">Disponível em: </w:t>
       </w:r>
-      <w:hyperlink r:id="rId17">
+      <w:hyperlink r:id="rId18">
         <w:r>
           <w:rPr>
             <w:color w:val="0462C1"/>
@@ -8187,7 +8156,7 @@
         </w:rPr>
         <w:t xml:space="preserve"> </w:t>
       </w:r>
-      <w:hyperlink r:id="rId18">
+      <w:hyperlink r:id="rId19">
         <w:r>
           <w:rPr>
             <w:color w:val="0462C1"/>
@@ -8248,7 +8217,7 @@
       <w:r>
         <w:t xml:space="preserve">. 2020. Disponível em: </w:t>
       </w:r>
-      <w:hyperlink r:id="rId19">
+      <w:hyperlink r:id="rId20">
         <w:r>
           <w:rPr>
             <w:color w:val="0462C1"/>
@@ -8264,7 +8233,7 @@
         </w:rPr>
         <w:t xml:space="preserve"> </w:t>
       </w:r>
-      <w:hyperlink r:id="rId20">
+      <w:hyperlink r:id="rId21">
         <w:r>
           <w:rPr>
             <w:color w:val="0462C1"/>

--- a/3Periodo/ExcProjetandoSolucoes/SPRINT 2/Especificao Sprint 2 - AutoChoice.docx
+++ b/3Periodo/ExcProjetandoSolucoes/SPRINT 2/Especificao Sprint 2 - AutoChoice.docx
@@ -1,10 +1,10 @@
 
 <file path=word/document.xml><?xml version="1.0" encoding="utf-8"?>
-<w:document xmlns:wpc="http://schemas.microsoft.com/office/word/2010/wordprocessingCanvas" xmlns:cx="http://schemas.microsoft.com/office/drawing/2014/chartex" xmlns:cx1="http://schemas.microsoft.com/office/drawing/2015/9/8/chartex" xmlns:cx2="http://schemas.microsoft.com/office/drawing/2015/10/21/chartex" xmlns:cx3="http://schemas.microsoft.com/office/drawing/2016/5/9/chartex" xmlns:cx4="http://schemas.microsoft.com/office/drawing/2016/5/10/chartex" xmlns:cx5="http://schemas.microsoft.com/office/drawing/2016/5/11/chartex" xmlns:cx6="http://schemas.microsoft.com/office/drawing/2016/5/12/chartex" xmlns:cx7="http://schemas.microsoft.com/office/drawing/2016/5/13/chartex" xmlns:cx8="http://schemas.microsoft.com/office/drawing/2016/5/14/chartex" xmlns:mc="http://schemas.openxmlformats.org/markup-compatibility/2006" xmlns:aink="http://schemas.microsoft.com/office/drawing/2016/ink" xmlns:am3d="http://schemas.microsoft.com/office/drawing/2017/model3d" xmlns:o="urn:schemas-microsoft-com:office:office" xmlns:oel="http://schemas.microsoft.com/office/2019/extlst" xmlns:r="http://schemas.openxmlformats.org/officeDocument/2006/relationships" xmlns:m="http://schemas.openxmlformats.org/officeDocument/2006/math" xmlns:v="urn:schemas-microsoft-com:vml" xmlns:wp14="http://schemas.microsoft.com/office/word/2010/wordprocessingDrawing" xmlns:wp="http://schemas.openxmlformats.org/drawingml/2006/wordprocessingDrawing" xmlns:w10="urn:schemas-microsoft-com:office:word" xmlns:w="http://schemas.openxmlformats.org/wordprocessingml/2006/main" xmlns:w14="http://schemas.microsoft.com/office/word/2010/wordml" xmlns:w15="http://schemas.microsoft.com/office/word/2012/wordml" xmlns:w16cex="http://schemas.microsoft.com/office/word/2018/wordml/cex" xmlns:w16cid="http://schemas.microsoft.com/office/word/2016/wordml/cid" xmlns:w16="http://schemas.microsoft.com/office/word/2018/wordml" xmlns:w16du="http://schemas.microsoft.com/office/word/2023/wordml/word16du" xmlns:w16sdtdh="http://schemas.microsoft.com/office/word/2020/wordml/sdtdatahash" xmlns:w16se="http://schemas.microsoft.com/office/word/2015/wordml/symex" xmlns:wpg="http://schemas.microsoft.com/office/word/2010/wordprocessingGroup" xmlns:wpi="http://schemas.microsoft.com/office/word/2010/wordprocessingInk" xmlns:wne="http://schemas.microsoft.com/office/word/2006/wordml" xmlns:wps="http://schemas.microsoft.com/office/word/2010/wordprocessingShape" mc:Ignorable="w14 w15 w16se w16cid w16 w16cex w16sdtdh w16du wp14">
+<w:document xmlns:wpc="http://schemas.microsoft.com/office/word/2010/wordprocessingCanvas" xmlns:cx="http://schemas.microsoft.com/office/drawing/2014/chartex" xmlns:cx1="http://schemas.microsoft.com/office/drawing/2015/9/8/chartex" xmlns:cx2="http://schemas.microsoft.com/office/drawing/2015/10/21/chartex" xmlns:cx3="http://schemas.microsoft.com/office/drawing/2016/5/9/chartex" xmlns:cx4="http://schemas.microsoft.com/office/drawing/2016/5/10/chartex" xmlns:cx5="http://schemas.microsoft.com/office/drawing/2016/5/11/chartex" xmlns:cx6="http://schemas.microsoft.com/office/drawing/2016/5/12/chartex" xmlns:cx7="http://schemas.microsoft.com/office/drawing/2016/5/13/chartex" xmlns:cx8="http://schemas.microsoft.com/office/drawing/2016/5/14/chartex" xmlns:mc="http://schemas.openxmlformats.org/markup-compatibility/2006" xmlns:aink="http://schemas.microsoft.com/office/drawing/2016/ink" xmlns:am3d="http://schemas.microsoft.com/office/drawing/2017/model3d" xmlns:o="urn:schemas-microsoft-com:office:office" xmlns:oel="http://schemas.microsoft.com/office/2019/extlst" xmlns:r="http://schemas.openxmlformats.org/officeDocument/2006/relationships" xmlns:m="http://schemas.openxmlformats.org/officeDocument/2006/math" xmlns:v="urn:schemas-microsoft-com:vml" xmlns:wp14="http://schemas.microsoft.com/office/word/2010/wordprocessingDrawing" xmlns:wp="http://schemas.openxmlformats.org/drawingml/2006/wordprocessingDrawing" xmlns:w10="urn:schemas-microsoft-com:office:word" xmlns:w="http://schemas.openxmlformats.org/wordprocessingml/2006/main" xmlns:w14="http://schemas.microsoft.com/office/word/2010/wordml" xmlns:w15="http://schemas.microsoft.com/office/word/2012/wordml" xmlns:w16cex="http://schemas.microsoft.com/office/word/2018/wordml/cex" xmlns:w16cid="http://schemas.microsoft.com/office/word/2016/wordml/cid" xmlns:w16="http://schemas.microsoft.com/office/word/2018/wordml" xmlns:w16sdtdh="http://schemas.microsoft.com/office/word/2020/wordml/sdtdatahash" xmlns:w16se="http://schemas.microsoft.com/office/word/2015/wordml/symex" xmlns:wpg="http://schemas.microsoft.com/office/word/2010/wordprocessingGroup" xmlns:wpi="http://schemas.microsoft.com/office/word/2010/wordprocessingInk" xmlns:wne="http://schemas.microsoft.com/office/word/2006/wordml" xmlns:wps="http://schemas.microsoft.com/office/word/2010/wordprocessingShape" mc:Ignorable="w14 w15 w16se w16cid w16 w16cex w16sdtdh wp14">
   <w:body>
     <w:p>
       <w:pPr>
-        <w:pStyle w:val="BodyText"/>
+        <w:pStyle w:val="Corpodetexto"/>
         <w:rPr>
           <w:rFonts w:ascii="Times New Roman"/>
           <w:sz w:val="20"/>
@@ -13,7 +13,7 @@
     </w:p>
     <w:p>
       <w:pPr>
-        <w:pStyle w:val="BodyText"/>
+        <w:pStyle w:val="Corpodetexto"/>
         <w:rPr>
           <w:rFonts w:ascii="Times New Roman"/>
           <w:sz w:val="20"/>
@@ -22,7 +22,7 @@
     </w:p>
     <w:p>
       <w:pPr>
-        <w:pStyle w:val="BodyText"/>
+        <w:pStyle w:val="Corpodetexto"/>
         <w:spacing w:before="4"/>
         <w:rPr>
           <w:rFonts w:ascii="Times New Roman"/>
@@ -181,7 +181,7 @@
     </w:p>
     <w:p>
       <w:pPr>
-        <w:pStyle w:val="BodyText"/>
+        <w:pStyle w:val="Corpodetexto"/>
         <w:rPr>
           <w:sz w:val="40"/>
         </w:rPr>
@@ -189,7 +189,7 @@
     </w:p>
     <w:p>
       <w:pPr>
-        <w:pStyle w:val="BodyText"/>
+        <w:pStyle w:val="Corpodetexto"/>
         <w:rPr>
           <w:sz w:val="40"/>
         </w:rPr>
@@ -197,7 +197,7 @@
     </w:p>
     <w:p>
       <w:pPr>
-        <w:pStyle w:val="BodyText"/>
+        <w:pStyle w:val="Corpodetexto"/>
         <w:spacing w:before="5"/>
         <w:rPr>
           <w:sz w:val="52"/>
@@ -277,7 +277,7 @@
     </w:p>
     <w:p>
       <w:pPr>
-        <w:pStyle w:val="BodyText"/>
+        <w:pStyle w:val="Corpodetexto"/>
         <w:rPr>
           <w:sz w:val="32"/>
         </w:rPr>
@@ -392,7 +392,7 @@
     </w:p>
     <w:p>
       <w:pPr>
-        <w:pStyle w:val="BodyText"/>
+        <w:pStyle w:val="Corpodetexto"/>
         <w:spacing w:before="8"/>
         <w:rPr>
           <w:sz w:val="23"/>
@@ -401,7 +401,7 @@
     </w:p>
     <w:p>
       <w:pPr>
-        <w:pStyle w:val="BodyText"/>
+        <w:pStyle w:val="Corpodetexto"/>
         <w:ind w:left="3398"/>
       </w:pPr>
       <w:r>
@@ -410,7 +410,7 @@
     </w:p>
     <w:p>
       <w:pPr>
-        <w:pStyle w:val="BodyText"/>
+        <w:pStyle w:val="Corpodetexto"/>
         <w:spacing w:before="22" w:line="259" w:lineRule="auto"/>
         <w:ind w:left="3398" w:right="4225"/>
       </w:pPr>
@@ -465,7 +465,7 @@
     </w:p>
     <w:p>
       <w:pPr>
-        <w:pStyle w:val="BodyText"/>
+        <w:pStyle w:val="Corpodetexto"/>
         <w:spacing w:before="5"/>
         <w:ind w:left="3398"/>
       </w:pPr>
@@ -502,7 +502,7 @@
     </w:p>
     <w:p>
       <w:pPr>
-        <w:pStyle w:val="BodyText"/>
+        <w:pStyle w:val="Corpodetexto"/>
         <w:spacing w:before="2"/>
         <w:rPr>
           <w:sz w:val="25"/>
@@ -511,7 +511,7 @@
     </w:p>
     <w:p>
       <w:pPr>
-        <w:pStyle w:val="BodyText"/>
+        <w:pStyle w:val="Corpodetexto"/>
         <w:spacing w:line="398" w:lineRule="auto"/>
         <w:ind w:left="4985" w:right="5217"/>
         <w:jc w:val="center"/>
@@ -546,7 +546,7 @@
     </w:p>
     <w:p>
       <w:pPr>
-        <w:pStyle w:val="BodyText"/>
+        <w:pStyle w:val="Corpodetexto"/>
         <w:spacing w:before="8"/>
         <w:rPr>
           <w:sz w:val="18"/>
@@ -584,7 +584,7 @@
       <w:sdtContent>
         <w:p>
           <w:pPr>
-            <w:pStyle w:val="TOC1"/>
+            <w:pStyle w:val="Sumrio1"/>
             <w:tabs>
               <w:tab w:val="right" w:leader="dot" w:pos="9579"/>
             </w:tabs>
@@ -643,7 +643,7 @@
         </w:p>
         <w:p>
           <w:pPr>
-            <w:pStyle w:val="TOC1"/>
+            <w:pStyle w:val="Sumrio1"/>
             <w:tabs>
               <w:tab w:val="right" w:leader="dot" w:pos="9579"/>
             </w:tabs>
@@ -764,7 +764,7 @@
         </w:p>
         <w:p>
           <w:pPr>
-            <w:pStyle w:val="TOC1"/>
+            <w:pStyle w:val="Sumrio1"/>
             <w:tabs>
               <w:tab w:val="right" w:leader="dot" w:pos="9579"/>
             </w:tabs>
@@ -832,7 +832,7 @@
         </w:p>
         <w:p>
           <w:pPr>
-            <w:pStyle w:val="TOC1"/>
+            <w:pStyle w:val="Sumrio1"/>
             <w:tabs>
               <w:tab w:val="right" w:leader="dot" w:pos="9579"/>
             </w:tabs>
@@ -876,7 +876,7 @@
         </w:p>
         <w:p>
           <w:pPr>
-            <w:pStyle w:val="TOC1"/>
+            <w:pStyle w:val="Sumrio1"/>
             <w:tabs>
               <w:tab w:val="right" w:leader="dot" w:pos="9579"/>
             </w:tabs>
@@ -938,7 +938,7 @@
         </w:p>
         <w:p>
           <w:pPr>
-            <w:pStyle w:val="TOC1"/>
+            <w:pStyle w:val="Sumrio1"/>
             <w:tabs>
               <w:tab w:val="right" w:leader="dot" w:pos="9579"/>
             </w:tabs>
@@ -974,7 +974,7 @@
         </w:p>
         <w:p>
           <w:pPr>
-            <w:pStyle w:val="TOC1"/>
+            <w:pStyle w:val="Sumrio1"/>
             <w:tabs>
               <w:tab w:val="right" w:leader="dot" w:pos="9579"/>
             </w:tabs>
@@ -1028,7 +1028,7 @@
         </w:p>
         <w:p>
           <w:pPr>
-            <w:pStyle w:val="TOC1"/>
+            <w:pStyle w:val="Sumrio1"/>
             <w:tabs>
               <w:tab w:val="right" w:leader="dot" w:pos="9579"/>
             </w:tabs>
@@ -1081,7 +1081,7 @@
         </w:p>
         <w:p>
           <w:pPr>
-            <w:pStyle w:val="TOC1"/>
+            <w:pStyle w:val="Sumrio1"/>
             <w:tabs>
               <w:tab w:val="right" w:leader="dot" w:pos="9579"/>
             </w:tabs>
@@ -1110,22 +1110,22 @@
     </w:sdt>
     <w:p>
       <w:pPr>
-        <w:pStyle w:val="BodyText"/>
-      </w:pPr>
-    </w:p>
-    <w:p>
-      <w:pPr>
-        <w:pStyle w:val="BodyText"/>
-      </w:pPr>
-    </w:p>
-    <w:p>
-      <w:pPr>
-        <w:pStyle w:val="BodyText"/>
-      </w:pPr>
-    </w:p>
-    <w:p>
-      <w:pPr>
-        <w:pStyle w:val="BodyText"/>
+        <w:pStyle w:val="Corpodetexto"/>
+      </w:pPr>
+    </w:p>
+    <w:p>
+      <w:pPr>
+        <w:pStyle w:val="Corpodetexto"/>
+      </w:pPr>
+    </w:p>
+    <w:p>
+      <w:pPr>
+        <w:pStyle w:val="Corpodetexto"/>
+      </w:pPr>
+    </w:p>
+    <w:p>
+      <w:pPr>
+        <w:pStyle w:val="Corpodetexto"/>
         <w:spacing w:before="10"/>
         <w:rPr>
           <w:sz w:val="23"/>
@@ -1186,7 +1186,7 @@
     </w:p>
     <w:p>
       <w:pPr>
-        <w:pStyle w:val="BodyText"/>
+        <w:pStyle w:val="Corpodetexto"/>
         <w:tabs>
           <w:tab w:val="right" w:leader="dot" w:pos="9579"/>
         </w:tabs>
@@ -1255,7 +1255,7 @@
     </w:p>
     <w:p>
       <w:pPr>
-        <w:pStyle w:val="BodyText"/>
+        <w:pStyle w:val="Corpodetexto"/>
         <w:tabs>
           <w:tab w:val="right" w:leader="dot" w:pos="9579"/>
         </w:tabs>
@@ -1387,7 +1387,7 @@
     </w:p>
     <w:p>
       <w:pPr>
-        <w:pStyle w:val="BodyText"/>
+        <w:pStyle w:val="Corpodetexto"/>
         <w:tabs>
           <w:tab w:val="right" w:leader="dot" w:pos="9579"/>
         </w:tabs>
@@ -1469,7 +1469,7 @@
     </w:p>
     <w:p>
       <w:pPr>
-        <w:pStyle w:val="BodyText"/>
+        <w:pStyle w:val="Corpodetexto"/>
         <w:tabs>
           <w:tab w:val="right" w:leader="dot" w:pos="9579"/>
         </w:tabs>
@@ -1578,7 +1578,7 @@
     </w:p>
     <w:p>
       <w:pPr>
-        <w:pStyle w:val="BodyText"/>
+        <w:pStyle w:val="Corpodetexto"/>
         <w:tabs>
           <w:tab w:val="right" w:leader="dot" w:pos="9576"/>
         </w:tabs>
@@ -1714,7 +1714,7 @@
     </w:p>
     <w:p>
       <w:pPr>
-        <w:pStyle w:val="BodyText"/>
+        <w:pStyle w:val="Corpodetexto"/>
         <w:tabs>
           <w:tab w:val="right" w:leader="dot" w:pos="9576"/>
         </w:tabs>
@@ -1850,7 +1850,7 @@
     </w:p>
     <w:p>
       <w:pPr>
-        <w:pStyle w:val="BodyText"/>
+        <w:pStyle w:val="Corpodetexto"/>
         <w:tabs>
           <w:tab w:val="right" w:leader="dot" w:pos="9581"/>
         </w:tabs>
@@ -1968,7 +1968,7 @@
     </w:p>
     <w:p>
       <w:pPr>
-        <w:pStyle w:val="BodyText"/>
+        <w:pStyle w:val="Corpodetexto"/>
         <w:tabs>
           <w:tab w:val="right" w:leader="dot" w:pos="9579"/>
         </w:tabs>
@@ -2032,7 +2032,7 @@
     </w:p>
     <w:p>
       <w:pPr>
-        <w:pStyle w:val="BodyText"/>
+        <w:pStyle w:val="Corpodetexto"/>
         <w:tabs>
           <w:tab w:val="right" w:leader="dot" w:pos="9579"/>
         </w:tabs>
@@ -2105,7 +2105,7 @@
     </w:p>
     <w:p>
       <w:pPr>
-        <w:pStyle w:val="Heading1"/>
+        <w:pStyle w:val="Ttulo1"/>
         <w:spacing w:before="327"/>
       </w:pPr>
       <w:bookmarkStart w:id="0" w:name="_bookmark0"/>
@@ -2172,7 +2172,7 @@
     </w:p>
     <w:p>
       <w:pPr>
-        <w:pStyle w:val="BodyText"/>
+        <w:pStyle w:val="Corpodetexto"/>
         <w:rPr>
           <w:rFonts w:ascii="Trebuchet MS"/>
           <w:sz w:val="20"/>
@@ -2181,7 +2181,7 @@
     </w:p>
     <w:p>
       <w:pPr>
-        <w:pStyle w:val="BodyText"/>
+        <w:pStyle w:val="Corpodetexto"/>
         <w:spacing w:before="10"/>
         <w:rPr>
           <w:rFonts w:ascii="Trebuchet MS"/>
@@ -2908,7 +2908,7 @@
     </w:p>
     <w:p>
       <w:pPr>
-        <w:pStyle w:val="BodyText"/>
+        <w:pStyle w:val="Corpodetexto"/>
         <w:spacing w:before="8"/>
         <w:rPr>
           <w:b/>
@@ -2918,7 +2918,7 @@
     </w:p>
     <w:p>
       <w:pPr>
-        <w:pStyle w:val="Heading1"/>
+        <w:pStyle w:val="Ttulo1"/>
       </w:pPr>
       <w:bookmarkStart w:id="2" w:name="_bookmark2"/>
       <w:bookmarkEnd w:id="2"/>
@@ -3074,7 +3074,7 @@
     </w:p>
     <w:p>
       <w:pPr>
-        <w:pStyle w:val="BodyText"/>
+        <w:pStyle w:val="Corpodetexto"/>
         <w:rPr>
           <w:rFonts w:ascii="Trebuchet MS"/>
           <w:sz w:val="20"/>
@@ -3137,7 +3137,7 @@
     </w:p>
     <w:p>
       <w:pPr>
-        <w:pStyle w:val="BodyText"/>
+        <w:pStyle w:val="Corpodetexto"/>
         <w:rPr>
           <w:rFonts w:ascii="Trebuchet MS"/>
           <w:sz w:val="12"/>
@@ -3359,7 +3359,7 @@
     </w:p>
     <w:p>
       <w:pPr>
-        <w:pStyle w:val="BodyText"/>
+        <w:pStyle w:val="Corpodetexto"/>
         <w:spacing w:before="8"/>
         <w:rPr>
           <w:b/>
@@ -3369,7 +3369,7 @@
     </w:p>
     <w:p>
       <w:pPr>
-        <w:pStyle w:val="Heading1"/>
+        <w:pStyle w:val="Ttulo1"/>
       </w:pPr>
       <w:bookmarkStart w:id="4" w:name="_bookmark4"/>
       <w:bookmarkEnd w:id="4"/>
@@ -3447,7 +3447,7 @@
     </w:p>
     <w:p>
       <w:pPr>
-        <w:pStyle w:val="BodyText"/>
+        <w:pStyle w:val="Corpodetexto"/>
         <w:spacing w:before="4"/>
         <w:rPr>
           <w:rFonts w:ascii="Trebuchet MS"/>
@@ -3688,7 +3688,7 @@
     </w:p>
     <w:p>
       <w:pPr>
-        <w:pStyle w:val="BodyText"/>
+        <w:pStyle w:val="Corpodetexto"/>
         <w:spacing w:before="8"/>
         <w:rPr>
           <w:b/>
@@ -3698,7 +3698,7 @@
     </w:p>
     <w:p>
       <w:pPr>
-        <w:pStyle w:val="Heading1"/>
+        <w:pStyle w:val="Ttulo1"/>
       </w:pPr>
       <w:bookmarkStart w:id="6" w:name="_TOC_250000"/>
       <w:r>
@@ -3750,7 +3750,7 @@
     </w:p>
     <w:p>
       <w:pPr>
-        <w:pStyle w:val="BodyText"/>
+        <w:pStyle w:val="Corpodetexto"/>
         <w:spacing w:before="9"/>
         <w:rPr>
           <w:rFonts w:ascii="Trebuchet MS"/>
@@ -4015,7 +4015,7 @@
     </w:p>
     <w:p>
       <w:pPr>
-        <w:pStyle w:val="BodyText"/>
+        <w:pStyle w:val="Corpodetexto"/>
         <w:spacing w:before="8"/>
         <w:rPr>
           <w:b/>
@@ -4025,7 +4025,7 @@
     </w:p>
     <w:p>
       <w:pPr>
-        <w:pStyle w:val="Heading1"/>
+        <w:pStyle w:val="Ttulo1"/>
       </w:pPr>
       <w:bookmarkStart w:id="8" w:name="_bookmark7"/>
       <w:bookmarkEnd w:id="8"/>
@@ -4103,7 +4103,7 @@
     </w:p>
     <w:p>
       <w:pPr>
-        <w:pStyle w:val="BodyText"/>
+        <w:pStyle w:val="Corpodetexto"/>
         <w:spacing w:before="9"/>
         <w:rPr>
           <w:rFonts w:ascii="Trebuchet MS"/>
@@ -4156,19 +4156,19 @@
             </w:pPr>
             <w:r>
               <w:rPr>
-                <w:rStyle w:val="Strong"/>
+                <w:rStyle w:val="Forte"/>
               </w:rPr>
               <w:t>HISTÓRIA DO USUÁRIO 5 - PBI: Pesquisar</w:t>
             </w:r>
             <w:r>
               <w:rPr>
-                <w:rStyle w:val="Strong"/>
+                <w:rStyle w:val="Forte"/>
               </w:rPr>
               <w:t xml:space="preserve"> atributos e</w:t>
             </w:r>
             <w:r>
               <w:rPr>
-                <w:rStyle w:val="Strong"/>
+                <w:rStyle w:val="Forte"/>
               </w:rPr>
               <w:t xml:space="preserve"> modelos desejados</w:t>
             </w:r>
@@ -4196,7 +4196,7 @@
             </w:pPr>
             <w:r>
               <w:rPr>
-                <w:rStyle w:val="Strong"/>
+                <w:rStyle w:val="Forte"/>
                 <w:rFonts w:asciiTheme="minorHAnsi" w:hAnsiTheme="minorHAnsi" w:cstheme="minorHAnsi"/>
                 <w:sz w:val="22"/>
                 <w:szCs w:val="22"/>
@@ -4224,7 +4224,7 @@
             </w:pPr>
             <w:r>
               <w:rPr>
-                <w:rStyle w:val="Strong"/>
+                <w:rStyle w:val="Forte"/>
                 <w:rFonts w:asciiTheme="minorHAnsi" w:hAnsiTheme="minorHAnsi" w:cstheme="minorHAnsi"/>
                 <w:sz w:val="22"/>
                 <w:szCs w:val="22"/>
@@ -4252,7 +4252,7 @@
             </w:pPr>
             <w:r>
               <w:rPr>
-                <w:rStyle w:val="Strong"/>
+                <w:rStyle w:val="Forte"/>
                 <w:rFonts w:asciiTheme="minorHAnsi" w:hAnsiTheme="minorHAnsi" w:cstheme="minorHAnsi"/>
                 <w:sz w:val="22"/>
                 <w:szCs w:val="22"/>
@@ -4340,7 +4340,7 @@
             </w:pPr>
             <w:r>
               <w:rPr>
-                <w:rStyle w:val="Strong"/>
+                <w:rStyle w:val="Forte"/>
                 <w:rFonts w:asciiTheme="minorHAnsi" w:hAnsiTheme="minorHAnsi" w:cstheme="minorHAnsi"/>
                 <w:sz w:val="22"/>
                 <w:szCs w:val="22"/>
@@ -4368,7 +4368,7 @@
             </w:pPr>
             <w:r>
               <w:rPr>
-                <w:rStyle w:val="Strong"/>
+                <w:rStyle w:val="Forte"/>
                 <w:rFonts w:asciiTheme="minorHAnsi" w:hAnsiTheme="minorHAnsi" w:cstheme="minorHAnsi"/>
                 <w:sz w:val="22"/>
                 <w:szCs w:val="22"/>
@@ -4395,7 +4395,7 @@
             </w:pPr>
             <w:r>
               <w:rPr>
-                <w:rStyle w:val="Strong"/>
+                <w:rStyle w:val="Forte"/>
                 <w:rFonts w:asciiTheme="minorHAnsi" w:hAnsiTheme="minorHAnsi" w:cstheme="minorHAnsi"/>
               </w:rPr>
               <w:t>ENTÃO</w:t>
@@ -4488,7 +4488,7 @@
             </w:pPr>
             <w:r>
               <w:rPr>
-                <w:rStyle w:val="Strong"/>
+                <w:rStyle w:val="Forte"/>
                 <w:rFonts w:asciiTheme="minorHAnsi" w:hAnsiTheme="minorHAnsi" w:cstheme="minorHAnsi"/>
                 <w:sz w:val="22"/>
                 <w:szCs w:val="22"/>
@@ -4515,7 +4515,7 @@
             </w:pPr>
             <w:r>
               <w:rPr>
-                <w:rStyle w:val="Strong"/>
+                <w:rStyle w:val="Forte"/>
                 <w:rFonts w:asciiTheme="minorHAnsi" w:hAnsiTheme="minorHAnsi" w:cstheme="minorHAnsi"/>
                 <w:sz w:val="22"/>
                 <w:szCs w:val="22"/>
@@ -4542,7 +4542,7 @@
             </w:pPr>
             <w:r>
               <w:rPr>
-                <w:rStyle w:val="Strong"/>
+                <w:rStyle w:val="Forte"/>
                 <w:rFonts w:asciiTheme="minorHAnsi" w:hAnsiTheme="minorHAnsi" w:cstheme="minorHAnsi"/>
                 <w:sz w:val="22"/>
                 <w:szCs w:val="22"/>
@@ -4802,7 +4802,7 @@
     </w:p>
     <w:p>
       <w:pPr>
-        <w:pStyle w:val="Heading1"/>
+        <w:pStyle w:val="Ttulo1"/>
         <w:spacing w:before="99"/>
         <w:rPr>
           <w:w w:val="110"/>
@@ -5324,7 +5324,7 @@
     </w:tbl>
     <w:p>
       <w:pPr>
-        <w:pStyle w:val="Heading1"/>
+        <w:pStyle w:val="Ttulo1"/>
         <w:spacing w:before="99"/>
         <w:rPr>
           <w:w w:val="110"/>
@@ -5333,7 +5333,7 @@
     </w:p>
     <w:p>
       <w:pPr>
-        <w:pStyle w:val="Heading1"/>
+        <w:pStyle w:val="Ttulo1"/>
         <w:spacing w:before="99"/>
         <w:rPr>
           <w:w w:val="110"/>
@@ -5342,7 +5342,7 @@
     </w:p>
     <w:p>
       <w:pPr>
-        <w:pStyle w:val="Heading1"/>
+        <w:pStyle w:val="Ttulo1"/>
         <w:spacing w:before="99"/>
         <w:rPr>
           <w:w w:val="110"/>
@@ -5351,7 +5351,7 @@
     </w:p>
     <w:p>
       <w:pPr>
-        <w:pStyle w:val="Heading1"/>
+        <w:pStyle w:val="Ttulo1"/>
         <w:spacing w:before="99"/>
         <w:ind w:left="0"/>
         <w:rPr>
@@ -5862,7 +5862,7 @@
     </w:tbl>
     <w:p>
       <w:pPr>
-        <w:pStyle w:val="Heading1"/>
+        <w:pStyle w:val="Ttulo1"/>
         <w:spacing w:before="99"/>
         <w:ind w:left="0"/>
         <w:rPr>
@@ -5872,7 +5872,7 @@
     </w:p>
     <w:p>
       <w:pPr>
-        <w:pStyle w:val="Heading1"/>
+        <w:pStyle w:val="Ttulo1"/>
         <w:spacing w:before="99"/>
         <w:rPr>
           <w:w w:val="110"/>
@@ -6351,7 +6351,7 @@
     </w:tbl>
     <w:p>
       <w:pPr>
-        <w:pStyle w:val="Heading1"/>
+        <w:pStyle w:val="Ttulo1"/>
         <w:spacing w:before="99"/>
         <w:rPr>
           <w:w w:val="110"/>
@@ -6360,7 +6360,7 @@
     </w:p>
     <w:p>
       <w:pPr>
-        <w:pStyle w:val="Heading1"/>
+        <w:pStyle w:val="Ttulo1"/>
         <w:spacing w:before="99"/>
         <w:rPr>
           <w:w w:val="110"/>
@@ -6369,7 +6369,7 @@
     </w:p>
     <w:p>
       <w:pPr>
-        <w:pStyle w:val="Heading1"/>
+        <w:pStyle w:val="Ttulo1"/>
         <w:spacing w:before="99"/>
         <w:rPr>
           <w:w w:val="110"/>
@@ -6378,7 +6378,7 @@
     </w:p>
     <w:p>
       <w:pPr>
-        <w:pStyle w:val="Heading1"/>
+        <w:pStyle w:val="Ttulo1"/>
         <w:spacing w:before="99"/>
         <w:rPr>
           <w:w w:val="110"/>
@@ -6387,7 +6387,7 @@
     </w:p>
     <w:p>
       <w:pPr>
-        <w:pStyle w:val="Heading1"/>
+        <w:pStyle w:val="Ttulo1"/>
         <w:spacing w:before="99"/>
         <w:rPr>
           <w:w w:val="110"/>
@@ -6396,7 +6396,7 @@
     </w:p>
     <w:p>
       <w:pPr>
-        <w:pStyle w:val="Heading1"/>
+        <w:pStyle w:val="Ttulo1"/>
         <w:spacing w:before="99"/>
         <w:rPr>
           <w:w w:val="110"/>
@@ -6405,7 +6405,7 @@
     </w:p>
     <w:p>
       <w:pPr>
-        <w:pStyle w:val="Heading1"/>
+        <w:pStyle w:val="Ttulo1"/>
         <w:spacing w:before="99"/>
         <w:rPr>
           <w:w w:val="110"/>
@@ -6414,7 +6414,7 @@
     </w:p>
     <w:p>
       <w:pPr>
-        <w:pStyle w:val="Heading1"/>
+        <w:pStyle w:val="Ttulo1"/>
         <w:spacing w:before="99"/>
       </w:pPr>
       <w:r>
@@ -6814,7 +6814,7 @@
     </w:p>
     <w:p>
       <w:pPr>
-        <w:pStyle w:val="BodyText"/>
+        <w:pStyle w:val="Corpodetexto"/>
         <w:spacing w:before="8"/>
         <w:rPr>
           <w:b/>
@@ -6824,7 +6824,7 @@
     </w:p>
     <w:p>
       <w:pPr>
-        <w:pStyle w:val="Heading1"/>
+        <w:pStyle w:val="Ttulo1"/>
       </w:pPr>
       <w:bookmarkStart w:id="11" w:name="_bookmark12"/>
       <w:bookmarkEnd w:id="11"/>
@@ -6889,7 +6889,7 @@
     </w:p>
     <w:p>
       <w:pPr>
-        <w:pStyle w:val="BodyText"/>
+        <w:pStyle w:val="Corpodetexto"/>
         <w:spacing w:before="6"/>
         <w:rPr>
           <w:rFonts w:ascii="Trebuchet MS"/>
@@ -6899,7 +6899,7 @@
     </w:p>
     <w:p>
       <w:pPr>
-        <w:pStyle w:val="Heading2"/>
+        <w:pStyle w:val="Ttulo2"/>
       </w:pPr>
       <w:r>
         <w:rPr>
@@ -6988,7 +6988,7 @@
     </w:p>
     <w:p>
       <w:pPr>
-        <w:pStyle w:val="BodyText"/>
+        <w:pStyle w:val="Corpodetexto"/>
         <w:spacing w:before="25" w:line="259" w:lineRule="auto"/>
         <w:ind w:left="1442" w:right="1618"/>
       </w:pPr>
@@ -7066,7 +7066,7 @@
     </w:p>
     <w:p>
       <w:pPr>
-        <w:pStyle w:val="Heading3"/>
+        <w:pStyle w:val="Ttulo3"/>
         <w:rPr>
           <w:b w:val="0"/>
         </w:rPr>
@@ -7087,7 +7087,7 @@
     </w:p>
     <w:p>
       <w:pPr>
-        <w:pStyle w:val="ListParagraph"/>
+        <w:pStyle w:val="PargrafodaLista"/>
         <w:numPr>
           <w:ilvl w:val="0"/>
           <w:numId w:val="1"/>
@@ -7276,7 +7276,7 @@
     </w:p>
     <w:p>
       <w:pPr>
-        <w:pStyle w:val="ListParagraph"/>
+        <w:pStyle w:val="PargrafodaLista"/>
         <w:numPr>
           <w:ilvl w:val="0"/>
           <w:numId w:val="1"/>
@@ -7310,7 +7310,7 @@
     </w:p>
     <w:p>
       <w:pPr>
-        <w:pStyle w:val="BodyText"/>
+        <w:pStyle w:val="Corpodetexto"/>
         <w:spacing w:before="159"/>
         <w:ind w:left="1442"/>
       </w:pPr>
@@ -7466,7 +7466,7 @@
     </w:p>
     <w:p>
       <w:pPr>
-        <w:pStyle w:val="BodyText"/>
+        <w:pStyle w:val="Corpodetexto"/>
         <w:spacing w:before="7"/>
         <w:rPr>
           <w:sz w:val="11"/>
@@ -7673,7 +7673,7 @@
     </w:p>
     <w:p>
       <w:pPr>
-        <w:pStyle w:val="BodyText"/>
+        <w:pStyle w:val="Corpodetexto"/>
         <w:spacing w:before="8"/>
         <w:rPr>
           <w:b/>
@@ -7683,7 +7683,7 @@
     </w:p>
     <w:p>
       <w:pPr>
-        <w:pStyle w:val="Heading1"/>
+        <w:pStyle w:val="Ttulo1"/>
       </w:pPr>
       <w:bookmarkStart w:id="13" w:name="_bookmark14"/>
       <w:bookmarkEnd w:id="13"/>
@@ -7812,7 +7812,7 @@
     </w:p>
     <w:p>
       <w:pPr>
-        <w:pStyle w:val="BodyText"/>
+        <w:pStyle w:val="Corpodetexto"/>
         <w:rPr>
           <w:sz w:val="20"/>
         </w:rPr>
@@ -7820,88 +7820,12 @@
     </w:p>
     <w:p>
       <w:pPr>
-        <w:pStyle w:val="BodyText"/>
+        <w:pStyle w:val="Corpodetexto"/>
         <w:spacing w:before="6"/>
         <w:rPr>
           <w:sz w:val="28"/>
         </w:rPr>
       </w:pPr>
-      <w:r>
-        <w:lastRenderedPageBreak/>
-        <w:pict w14:anchorId="57D3A881">
-          <v:group id="_x0000_s2050" style="position:absolute;margin-left:85.05pt;margin-top:19.35pt;width:425.2pt;height:363.6pt;z-index:-15726080;mso-wrap-distance-left:0;mso-wrap-distance-right:0;mso-position-horizontal-relative:page" coordorigin="1701,387" coordsize="8504,7272">
-            <v:shape id="_x0000_s2054" style="position:absolute;left:1701;top:397;width:8504;height:7257" coordorigin="1701,397" coordsize="8504,7257" o:spt="100" adj="0,,0" path="m1706,397r,7252m10200,397r,7252m1711,777r8484,m1701,7654r8504,e" filled="f" strokeweight=".5pt">
-              <v:stroke joinstyle="round"/>
-              <v:formulas/>
-              <v:path arrowok="t" o:connecttype="segments"/>
-            </v:shape>
-            <v:shape id="_x0000_s2053" type="#_x0000_t75" style="position:absolute;left:3017;top:1120;width:5899;height:6054">
-              <v:imagedata r:id="rId17" o:title=""/>
-            </v:shape>
-            <v:rect id="_x0000_s2052" style="position:absolute;left:1706;top:392;width:8494;height:385" filled="f" strokeweight=".5pt"/>
-            <v:shape id="_x0000_s2051" type="#_x0000_t202" style="position:absolute;left:1706;top:392;width:8494;height:385" filled="f" strokeweight=".5pt">
-              <v:textbox inset="0,0,0,0">
-                <w:txbxContent>
-                  <w:p>
-                    <w:pPr>
-                      <w:spacing w:before="52"/>
-                      <w:ind w:left="103"/>
-                    </w:pPr>
-                    <w:r>
-                      <w:rPr>
-                        <w:b/>
-                      </w:rPr>
-                      <w:t>ARTEFATO</w:t>
-                    </w:r>
-                    <w:r>
-                      <w:rPr>
-                        <w:b/>
-                        <w:spacing w:val="-4"/>
-                      </w:rPr>
-                      <w:t xml:space="preserve"> </w:t>
-                    </w:r>
-                    <w:r>
-                      <w:rPr>
-                        <w:b/>
-                      </w:rPr>
-                      <w:t>8.1:</w:t>
-                    </w:r>
-                    <w:r>
-                      <w:rPr>
-                        <w:b/>
-                        <w:spacing w:val="-4"/>
-                      </w:rPr>
-                      <w:t xml:space="preserve"> </w:t>
-                    </w:r>
-                    <w:r>
-                      <w:t>Diagrama</w:t>
-                    </w:r>
-                    <w:r>
-                      <w:rPr>
-                        <w:spacing w:val="-1"/>
-                      </w:rPr>
-                      <w:t xml:space="preserve"> </w:t>
-                    </w:r>
-                    <w:r>
-                      <w:t>de</w:t>
-                    </w:r>
-                    <w:r>
-                      <w:rPr>
-                        <w:spacing w:val="-2"/>
-                      </w:rPr>
-                      <w:t xml:space="preserve"> </w:t>
-                    </w:r>
-                    <w:r>
-                      <w:t>Atividades</w:t>
-                    </w:r>
-                  </w:p>
-                </w:txbxContent>
-              </v:textbox>
-            </v:shape>
-            <w10:wrap type="topAndBottom" anchorx="page"/>
-          </v:group>
-        </w:pict>
-      </w:r>
     </w:p>
     <w:p>
       <w:pPr>
@@ -8028,7 +7952,7 @@
     </w:p>
     <w:p>
       <w:pPr>
-        <w:pStyle w:val="BodyText"/>
+        <w:pStyle w:val="Corpodetexto"/>
         <w:spacing w:before="8"/>
         <w:rPr>
           <w:b/>
@@ -8038,7 +7962,7 @@
     </w:p>
     <w:p>
       <w:pPr>
-        <w:pStyle w:val="Heading1"/>
+        <w:pStyle w:val="Ttulo1"/>
       </w:pPr>
       <w:bookmarkStart w:id="15" w:name="_bookmark16"/>
       <w:bookmarkEnd w:id="15"/>
@@ -8064,7 +7988,7 @@
     </w:p>
     <w:p>
       <w:pPr>
-        <w:pStyle w:val="BodyText"/>
+        <w:pStyle w:val="Corpodetexto"/>
         <w:spacing w:before="8"/>
         <w:rPr>
           <w:rFonts w:ascii="Trebuchet MS"/>
@@ -8098,7 +8022,7 @@
       <w:r>
         <w:t xml:space="preserve">Disponível em: </w:t>
       </w:r>
-      <w:hyperlink r:id="rId18">
+      <w:hyperlink r:id="rId17">
         <w:r>
           <w:rPr>
             <w:color w:val="0462C1"/>
@@ -8134,7 +8058,7 @@
     </w:p>
     <w:p>
       <w:pPr>
-        <w:pStyle w:val="BodyText"/>
+        <w:pStyle w:val="Corpodetexto"/>
         <w:spacing w:before="157" w:line="259" w:lineRule="auto"/>
         <w:ind w:left="1082" w:right="1445"/>
       </w:pPr>
@@ -8156,7 +8080,7 @@
         </w:rPr>
         <w:t xml:space="preserve"> </w:t>
       </w:r>
-      <w:hyperlink r:id="rId19">
+      <w:hyperlink r:id="rId18">
         <w:r>
           <w:rPr>
             <w:color w:val="0462C1"/>
@@ -8217,7 +8141,7 @@
       <w:r>
         <w:t xml:space="preserve">. 2020. Disponível em: </w:t>
       </w:r>
-      <w:hyperlink r:id="rId20">
+      <w:hyperlink r:id="rId19">
         <w:r>
           <w:rPr>
             <w:color w:val="0462C1"/>
@@ -8233,7 +8157,7 @@
         </w:rPr>
         <w:t xml:space="preserve"> </w:t>
       </w:r>
-      <w:hyperlink r:id="rId21">
+      <w:hyperlink r:id="rId20">
         <w:r>
           <w:rPr>
             <w:color w:val="0462C1"/>
@@ -8301,7 +8225,7 @@
 </file>
 
 <file path=word/endnotes.xml><?xml version="1.0" encoding="utf-8"?>
-<w:endnotes xmlns:wpc="http://schemas.microsoft.com/office/word/2010/wordprocessingCanvas" xmlns:cx="http://schemas.microsoft.com/office/drawing/2014/chartex" xmlns:cx1="http://schemas.microsoft.com/office/drawing/2015/9/8/chartex" xmlns:cx2="http://schemas.microsoft.com/office/drawing/2015/10/21/chartex" xmlns:cx3="http://schemas.microsoft.com/office/drawing/2016/5/9/chartex" xmlns:cx4="http://schemas.microsoft.com/office/drawing/2016/5/10/chartex" xmlns:cx5="http://schemas.microsoft.com/office/drawing/2016/5/11/chartex" xmlns:cx6="http://schemas.microsoft.com/office/drawing/2016/5/12/chartex" xmlns:cx7="http://schemas.microsoft.com/office/drawing/2016/5/13/chartex" xmlns:cx8="http://schemas.microsoft.com/office/drawing/2016/5/14/chartex" xmlns:mc="http://schemas.openxmlformats.org/markup-compatibility/2006" xmlns:aink="http://schemas.microsoft.com/office/drawing/2016/ink" xmlns:am3d="http://schemas.microsoft.com/office/drawing/2017/model3d" xmlns:o="urn:schemas-microsoft-com:office:office" xmlns:oel="http://schemas.microsoft.com/office/2019/extlst" xmlns:r="http://schemas.openxmlformats.org/officeDocument/2006/relationships" xmlns:m="http://schemas.openxmlformats.org/officeDocument/2006/math" xmlns:v="urn:schemas-microsoft-com:vml" xmlns:wp14="http://schemas.microsoft.com/office/word/2010/wordprocessingDrawing" xmlns:wp="http://schemas.openxmlformats.org/drawingml/2006/wordprocessingDrawing" xmlns:w10="urn:schemas-microsoft-com:office:word" xmlns:w="http://schemas.openxmlformats.org/wordprocessingml/2006/main" xmlns:w14="http://schemas.microsoft.com/office/word/2010/wordml" xmlns:w15="http://schemas.microsoft.com/office/word/2012/wordml" xmlns:w16cex="http://schemas.microsoft.com/office/word/2018/wordml/cex" xmlns:w16cid="http://schemas.microsoft.com/office/word/2016/wordml/cid" xmlns:w16="http://schemas.microsoft.com/office/word/2018/wordml" xmlns:w16du="http://schemas.microsoft.com/office/word/2023/wordml/word16du" xmlns:w16sdtdh="http://schemas.microsoft.com/office/word/2020/wordml/sdtdatahash" xmlns:w16se="http://schemas.microsoft.com/office/word/2015/wordml/symex" xmlns:wpg="http://schemas.microsoft.com/office/word/2010/wordprocessingGroup" xmlns:wpi="http://schemas.microsoft.com/office/word/2010/wordprocessingInk" xmlns:wne="http://schemas.microsoft.com/office/word/2006/wordml" xmlns:wps="http://schemas.microsoft.com/office/word/2010/wordprocessingShape" mc:Ignorable="w14 w15 w16se w16cid w16 w16cex w16sdtdh w16du wp14">
+<w:endnotes xmlns:wpc="http://schemas.microsoft.com/office/word/2010/wordprocessingCanvas" xmlns:cx="http://schemas.microsoft.com/office/drawing/2014/chartex" xmlns:cx1="http://schemas.microsoft.com/office/drawing/2015/9/8/chartex" xmlns:cx2="http://schemas.microsoft.com/office/drawing/2015/10/21/chartex" xmlns:cx3="http://schemas.microsoft.com/office/drawing/2016/5/9/chartex" xmlns:cx4="http://schemas.microsoft.com/office/drawing/2016/5/10/chartex" xmlns:cx5="http://schemas.microsoft.com/office/drawing/2016/5/11/chartex" xmlns:cx6="http://schemas.microsoft.com/office/drawing/2016/5/12/chartex" xmlns:cx7="http://schemas.microsoft.com/office/drawing/2016/5/13/chartex" xmlns:cx8="http://schemas.microsoft.com/office/drawing/2016/5/14/chartex" xmlns:mc="http://schemas.openxmlformats.org/markup-compatibility/2006" xmlns:aink="http://schemas.microsoft.com/office/drawing/2016/ink" xmlns:am3d="http://schemas.microsoft.com/office/drawing/2017/model3d" xmlns:o="urn:schemas-microsoft-com:office:office" xmlns:oel="http://schemas.microsoft.com/office/2019/extlst" xmlns:r="http://schemas.openxmlformats.org/officeDocument/2006/relationships" xmlns:m="http://schemas.openxmlformats.org/officeDocument/2006/math" xmlns:v="urn:schemas-microsoft-com:vml" xmlns:wp14="http://schemas.microsoft.com/office/word/2010/wordprocessingDrawing" xmlns:wp="http://schemas.openxmlformats.org/drawingml/2006/wordprocessingDrawing" xmlns:w10="urn:schemas-microsoft-com:office:word" xmlns:w="http://schemas.openxmlformats.org/wordprocessingml/2006/main" xmlns:w14="http://schemas.microsoft.com/office/word/2010/wordml" xmlns:w15="http://schemas.microsoft.com/office/word/2012/wordml" xmlns:w16cex="http://schemas.microsoft.com/office/word/2018/wordml/cex" xmlns:w16cid="http://schemas.microsoft.com/office/word/2016/wordml/cid" xmlns:w16="http://schemas.microsoft.com/office/word/2018/wordml" xmlns:w16sdtdh="http://schemas.microsoft.com/office/word/2020/wordml/sdtdatahash" xmlns:w16se="http://schemas.microsoft.com/office/word/2015/wordml/symex" xmlns:wpg="http://schemas.microsoft.com/office/word/2010/wordprocessingGroup" xmlns:wpi="http://schemas.microsoft.com/office/word/2010/wordprocessingInk" xmlns:wne="http://schemas.microsoft.com/office/word/2006/wordml" xmlns:wps="http://schemas.microsoft.com/office/word/2010/wordprocessingShape" mc:Ignorable="w14 w15 w16se w16cid w16 w16cex w16sdtdh wp14">
   <w:endnote w:type="separator" w:id="-1">
     <w:p>
       <w:r>
@@ -8320,10 +8244,10 @@
 </file>
 
 <file path=word/footer1.xml><?xml version="1.0" encoding="utf-8"?>
-<w:ftr xmlns:wpc="http://schemas.microsoft.com/office/word/2010/wordprocessingCanvas" xmlns:cx="http://schemas.microsoft.com/office/drawing/2014/chartex" xmlns:cx1="http://schemas.microsoft.com/office/drawing/2015/9/8/chartex" xmlns:cx2="http://schemas.microsoft.com/office/drawing/2015/10/21/chartex" xmlns:cx3="http://schemas.microsoft.com/office/drawing/2016/5/9/chartex" xmlns:cx4="http://schemas.microsoft.com/office/drawing/2016/5/10/chartex" xmlns:cx5="http://schemas.microsoft.com/office/drawing/2016/5/11/chartex" xmlns:cx6="http://schemas.microsoft.com/office/drawing/2016/5/12/chartex" xmlns:cx7="http://schemas.microsoft.com/office/drawing/2016/5/13/chartex" xmlns:cx8="http://schemas.microsoft.com/office/drawing/2016/5/14/chartex" xmlns:mc="http://schemas.openxmlformats.org/markup-compatibility/2006" xmlns:aink="http://schemas.microsoft.com/office/drawing/2016/ink" xmlns:am3d="http://schemas.microsoft.com/office/drawing/2017/model3d" xmlns:o="urn:schemas-microsoft-com:office:office" xmlns:oel="http://schemas.microsoft.com/office/2019/extlst" xmlns:r="http://schemas.openxmlformats.org/officeDocument/2006/relationships" xmlns:m="http://schemas.openxmlformats.org/officeDocument/2006/math" xmlns:v="urn:schemas-microsoft-com:vml" xmlns:wp14="http://schemas.microsoft.com/office/word/2010/wordprocessingDrawing" xmlns:wp="http://schemas.openxmlformats.org/drawingml/2006/wordprocessingDrawing" xmlns:w10="urn:schemas-microsoft-com:office:word" xmlns:w="http://schemas.openxmlformats.org/wordprocessingml/2006/main" xmlns:w14="http://schemas.microsoft.com/office/word/2010/wordml" xmlns:w15="http://schemas.microsoft.com/office/word/2012/wordml" xmlns:w16cex="http://schemas.microsoft.com/office/word/2018/wordml/cex" xmlns:w16cid="http://schemas.microsoft.com/office/word/2016/wordml/cid" xmlns:w16="http://schemas.microsoft.com/office/word/2018/wordml" xmlns:w16du="http://schemas.microsoft.com/office/word/2023/wordml/word16du" xmlns:w16sdtdh="http://schemas.microsoft.com/office/word/2020/wordml/sdtdatahash" xmlns:w16se="http://schemas.microsoft.com/office/word/2015/wordml/symex" xmlns:wpg="http://schemas.microsoft.com/office/word/2010/wordprocessingGroup" xmlns:wpi="http://schemas.microsoft.com/office/word/2010/wordprocessingInk" xmlns:wne="http://schemas.microsoft.com/office/word/2006/wordml" xmlns:wps="http://schemas.microsoft.com/office/word/2010/wordprocessingShape" mc:Ignorable="w14 w15 w16se w16cid w16 w16cex w16sdtdh w16du wp14">
+<w:ftr xmlns:wpc="http://schemas.microsoft.com/office/word/2010/wordprocessingCanvas" xmlns:cx="http://schemas.microsoft.com/office/drawing/2014/chartex" xmlns:cx1="http://schemas.microsoft.com/office/drawing/2015/9/8/chartex" xmlns:cx2="http://schemas.microsoft.com/office/drawing/2015/10/21/chartex" xmlns:cx3="http://schemas.microsoft.com/office/drawing/2016/5/9/chartex" xmlns:cx4="http://schemas.microsoft.com/office/drawing/2016/5/10/chartex" xmlns:cx5="http://schemas.microsoft.com/office/drawing/2016/5/11/chartex" xmlns:cx6="http://schemas.microsoft.com/office/drawing/2016/5/12/chartex" xmlns:cx7="http://schemas.microsoft.com/office/drawing/2016/5/13/chartex" xmlns:cx8="http://schemas.microsoft.com/office/drawing/2016/5/14/chartex" xmlns:mc="http://schemas.openxmlformats.org/markup-compatibility/2006" xmlns:aink="http://schemas.microsoft.com/office/drawing/2016/ink" xmlns:am3d="http://schemas.microsoft.com/office/drawing/2017/model3d" xmlns:o="urn:schemas-microsoft-com:office:office" xmlns:oel="http://schemas.microsoft.com/office/2019/extlst" xmlns:r="http://schemas.openxmlformats.org/officeDocument/2006/relationships" xmlns:m="http://schemas.openxmlformats.org/officeDocument/2006/math" xmlns:v="urn:schemas-microsoft-com:vml" xmlns:wp14="http://schemas.microsoft.com/office/word/2010/wordprocessingDrawing" xmlns:wp="http://schemas.openxmlformats.org/drawingml/2006/wordprocessingDrawing" xmlns:w10="urn:schemas-microsoft-com:office:word" xmlns:w="http://schemas.openxmlformats.org/wordprocessingml/2006/main" xmlns:w14="http://schemas.microsoft.com/office/word/2010/wordml" xmlns:w15="http://schemas.microsoft.com/office/word/2012/wordml" xmlns:w16cex="http://schemas.microsoft.com/office/word/2018/wordml/cex" xmlns:w16cid="http://schemas.microsoft.com/office/word/2016/wordml/cid" xmlns:w16="http://schemas.microsoft.com/office/word/2018/wordml" xmlns:w16sdtdh="http://schemas.microsoft.com/office/word/2020/wordml/sdtdatahash" xmlns:w16se="http://schemas.microsoft.com/office/word/2015/wordml/symex" xmlns:wpg="http://schemas.microsoft.com/office/word/2010/wordprocessingGroup" xmlns:wpi="http://schemas.microsoft.com/office/word/2010/wordprocessingInk" xmlns:wne="http://schemas.microsoft.com/office/word/2006/wordml" xmlns:wps="http://schemas.microsoft.com/office/word/2010/wordprocessingShape" mc:Ignorable="w14 w15 w16se w16cid w16 w16cex w16sdtdh wp14">
   <w:p>
     <w:pPr>
-      <w:pStyle w:val="BodyText"/>
+      <w:pStyle w:val="Corpodetexto"/>
       <w:spacing w:line="14" w:lineRule="auto"/>
       <w:rPr>
         <w:sz w:val="20"/>
@@ -8461,7 +8385,7 @@
 </file>
 
 <file path=word/footnotes.xml><?xml version="1.0" encoding="utf-8"?>
-<w:footnotes xmlns:wpc="http://schemas.microsoft.com/office/word/2010/wordprocessingCanvas" xmlns:cx="http://schemas.microsoft.com/office/drawing/2014/chartex" xmlns:cx1="http://schemas.microsoft.com/office/drawing/2015/9/8/chartex" xmlns:cx2="http://schemas.microsoft.com/office/drawing/2015/10/21/chartex" xmlns:cx3="http://schemas.microsoft.com/office/drawing/2016/5/9/chartex" xmlns:cx4="http://schemas.microsoft.com/office/drawing/2016/5/10/chartex" xmlns:cx5="http://schemas.microsoft.com/office/drawing/2016/5/11/chartex" xmlns:cx6="http://schemas.microsoft.com/office/drawing/2016/5/12/chartex" xmlns:cx7="http://schemas.microsoft.com/office/drawing/2016/5/13/chartex" xmlns:cx8="http://schemas.microsoft.com/office/drawing/2016/5/14/chartex" xmlns:mc="http://schemas.openxmlformats.org/markup-compatibility/2006" xmlns:aink="http://schemas.microsoft.com/office/drawing/2016/ink" xmlns:am3d="http://schemas.microsoft.com/office/drawing/2017/model3d" xmlns:o="urn:schemas-microsoft-com:office:office" xmlns:oel="http://schemas.microsoft.com/office/2019/extlst" xmlns:r="http://schemas.openxmlformats.org/officeDocument/2006/relationships" xmlns:m="http://schemas.openxmlformats.org/officeDocument/2006/math" xmlns:v="urn:schemas-microsoft-com:vml" xmlns:wp14="http://schemas.microsoft.com/office/word/2010/wordprocessingDrawing" xmlns:wp="http://schemas.openxmlformats.org/drawingml/2006/wordprocessingDrawing" xmlns:w10="urn:schemas-microsoft-com:office:word" xmlns:w="http://schemas.openxmlformats.org/wordprocessingml/2006/main" xmlns:w14="http://schemas.microsoft.com/office/word/2010/wordml" xmlns:w15="http://schemas.microsoft.com/office/word/2012/wordml" xmlns:w16cex="http://schemas.microsoft.com/office/word/2018/wordml/cex" xmlns:w16cid="http://schemas.microsoft.com/office/word/2016/wordml/cid" xmlns:w16="http://schemas.microsoft.com/office/word/2018/wordml" xmlns:w16du="http://schemas.microsoft.com/office/word/2023/wordml/word16du" xmlns:w16sdtdh="http://schemas.microsoft.com/office/word/2020/wordml/sdtdatahash" xmlns:w16se="http://schemas.microsoft.com/office/word/2015/wordml/symex" xmlns:wpg="http://schemas.microsoft.com/office/word/2010/wordprocessingGroup" xmlns:wpi="http://schemas.microsoft.com/office/word/2010/wordprocessingInk" xmlns:wne="http://schemas.microsoft.com/office/word/2006/wordml" xmlns:wps="http://schemas.microsoft.com/office/word/2010/wordprocessingShape" mc:Ignorable="w14 w15 w16se w16cid w16 w16cex w16sdtdh w16du wp14">
+<w:footnotes xmlns:wpc="http://schemas.microsoft.com/office/word/2010/wordprocessingCanvas" xmlns:cx="http://schemas.microsoft.com/office/drawing/2014/chartex" xmlns:cx1="http://schemas.microsoft.com/office/drawing/2015/9/8/chartex" xmlns:cx2="http://schemas.microsoft.com/office/drawing/2015/10/21/chartex" xmlns:cx3="http://schemas.microsoft.com/office/drawing/2016/5/9/chartex" xmlns:cx4="http://schemas.microsoft.com/office/drawing/2016/5/10/chartex" xmlns:cx5="http://schemas.microsoft.com/office/drawing/2016/5/11/chartex" xmlns:cx6="http://schemas.microsoft.com/office/drawing/2016/5/12/chartex" xmlns:cx7="http://schemas.microsoft.com/office/drawing/2016/5/13/chartex" xmlns:cx8="http://schemas.microsoft.com/office/drawing/2016/5/14/chartex" xmlns:mc="http://schemas.openxmlformats.org/markup-compatibility/2006" xmlns:aink="http://schemas.microsoft.com/office/drawing/2016/ink" xmlns:am3d="http://schemas.microsoft.com/office/drawing/2017/model3d" xmlns:o="urn:schemas-microsoft-com:office:office" xmlns:oel="http://schemas.microsoft.com/office/2019/extlst" xmlns:r="http://schemas.openxmlformats.org/officeDocument/2006/relationships" xmlns:m="http://schemas.openxmlformats.org/officeDocument/2006/math" xmlns:v="urn:schemas-microsoft-com:vml" xmlns:wp14="http://schemas.microsoft.com/office/word/2010/wordprocessingDrawing" xmlns:wp="http://schemas.openxmlformats.org/drawingml/2006/wordprocessingDrawing" xmlns:w10="urn:schemas-microsoft-com:office:word" xmlns:w="http://schemas.openxmlformats.org/wordprocessingml/2006/main" xmlns:w14="http://schemas.microsoft.com/office/word/2010/wordml" xmlns:w15="http://schemas.microsoft.com/office/word/2012/wordml" xmlns:w16cex="http://schemas.microsoft.com/office/word/2018/wordml/cex" xmlns:w16cid="http://schemas.microsoft.com/office/word/2016/wordml/cid" xmlns:w16="http://schemas.microsoft.com/office/word/2018/wordml" xmlns:w16sdtdh="http://schemas.microsoft.com/office/word/2020/wordml/sdtdatahash" xmlns:w16se="http://schemas.microsoft.com/office/word/2015/wordml/symex" xmlns:wpg="http://schemas.microsoft.com/office/word/2010/wordprocessingGroup" xmlns:wpi="http://schemas.microsoft.com/office/word/2010/wordprocessingInk" xmlns:wne="http://schemas.microsoft.com/office/word/2006/wordml" xmlns:wps="http://schemas.microsoft.com/office/word/2010/wordprocessingShape" mc:Ignorable="w14 w15 w16se w16cid w16 w16cex w16sdtdh wp14">
   <w:footnote w:type="separator" w:id="-1">
     <w:p>
       <w:r>
@@ -8480,10 +8404,10 @@
 </file>
 
 <file path=word/header1.xml><?xml version="1.0" encoding="utf-8"?>
-<w:hdr xmlns:wpc="http://schemas.microsoft.com/office/word/2010/wordprocessingCanvas" xmlns:cx="http://schemas.microsoft.com/office/drawing/2014/chartex" xmlns:cx1="http://schemas.microsoft.com/office/drawing/2015/9/8/chartex" xmlns:cx2="http://schemas.microsoft.com/office/drawing/2015/10/21/chartex" xmlns:cx3="http://schemas.microsoft.com/office/drawing/2016/5/9/chartex" xmlns:cx4="http://schemas.microsoft.com/office/drawing/2016/5/10/chartex" xmlns:cx5="http://schemas.microsoft.com/office/drawing/2016/5/11/chartex" xmlns:cx6="http://schemas.microsoft.com/office/drawing/2016/5/12/chartex" xmlns:cx7="http://schemas.microsoft.com/office/drawing/2016/5/13/chartex" xmlns:cx8="http://schemas.microsoft.com/office/drawing/2016/5/14/chartex" xmlns:mc="http://schemas.openxmlformats.org/markup-compatibility/2006" xmlns:aink="http://schemas.microsoft.com/office/drawing/2016/ink" xmlns:am3d="http://schemas.microsoft.com/office/drawing/2017/model3d" xmlns:o="urn:schemas-microsoft-com:office:office" xmlns:oel="http://schemas.microsoft.com/office/2019/extlst" xmlns:r="http://schemas.openxmlformats.org/officeDocument/2006/relationships" xmlns:m="http://schemas.openxmlformats.org/officeDocument/2006/math" xmlns:v="urn:schemas-microsoft-com:vml" xmlns:wp14="http://schemas.microsoft.com/office/word/2010/wordprocessingDrawing" xmlns:wp="http://schemas.openxmlformats.org/drawingml/2006/wordprocessingDrawing" xmlns:w10="urn:schemas-microsoft-com:office:word" xmlns:w="http://schemas.openxmlformats.org/wordprocessingml/2006/main" xmlns:w14="http://schemas.microsoft.com/office/word/2010/wordml" xmlns:w15="http://schemas.microsoft.com/office/word/2012/wordml" xmlns:w16cex="http://schemas.microsoft.com/office/word/2018/wordml/cex" xmlns:w16cid="http://schemas.microsoft.com/office/word/2016/wordml/cid" xmlns:w16="http://schemas.microsoft.com/office/word/2018/wordml" xmlns:w16du="http://schemas.microsoft.com/office/word/2023/wordml/word16du" xmlns:w16sdtdh="http://schemas.microsoft.com/office/word/2020/wordml/sdtdatahash" xmlns:w16se="http://schemas.microsoft.com/office/word/2015/wordml/symex" xmlns:wpg="http://schemas.microsoft.com/office/word/2010/wordprocessingGroup" xmlns:wpi="http://schemas.microsoft.com/office/word/2010/wordprocessingInk" xmlns:wne="http://schemas.microsoft.com/office/word/2006/wordml" xmlns:wps="http://schemas.microsoft.com/office/word/2010/wordprocessingShape" mc:Ignorable="w14 w15 w16se w16cid w16 w16cex w16sdtdh w16du wp14">
+<w:hdr xmlns:wpc="http://schemas.microsoft.com/office/word/2010/wordprocessingCanvas" xmlns:cx="http://schemas.microsoft.com/office/drawing/2014/chartex" xmlns:cx1="http://schemas.microsoft.com/office/drawing/2015/9/8/chartex" xmlns:cx2="http://schemas.microsoft.com/office/drawing/2015/10/21/chartex" xmlns:cx3="http://schemas.microsoft.com/office/drawing/2016/5/9/chartex" xmlns:cx4="http://schemas.microsoft.com/office/drawing/2016/5/10/chartex" xmlns:cx5="http://schemas.microsoft.com/office/drawing/2016/5/11/chartex" xmlns:cx6="http://schemas.microsoft.com/office/drawing/2016/5/12/chartex" xmlns:cx7="http://schemas.microsoft.com/office/drawing/2016/5/13/chartex" xmlns:cx8="http://schemas.microsoft.com/office/drawing/2016/5/14/chartex" xmlns:mc="http://schemas.openxmlformats.org/markup-compatibility/2006" xmlns:aink="http://schemas.microsoft.com/office/drawing/2016/ink" xmlns:am3d="http://schemas.microsoft.com/office/drawing/2017/model3d" xmlns:o="urn:schemas-microsoft-com:office:office" xmlns:oel="http://schemas.microsoft.com/office/2019/extlst" xmlns:r="http://schemas.openxmlformats.org/officeDocument/2006/relationships" xmlns:m="http://schemas.openxmlformats.org/officeDocument/2006/math" xmlns:v="urn:schemas-microsoft-com:vml" xmlns:wp14="http://schemas.microsoft.com/office/word/2010/wordprocessingDrawing" xmlns:wp="http://schemas.openxmlformats.org/drawingml/2006/wordprocessingDrawing" xmlns:w10="urn:schemas-microsoft-com:office:word" xmlns:w="http://schemas.openxmlformats.org/wordprocessingml/2006/main" xmlns:w14="http://schemas.microsoft.com/office/word/2010/wordml" xmlns:w15="http://schemas.microsoft.com/office/word/2012/wordml" xmlns:w16cex="http://schemas.microsoft.com/office/word/2018/wordml/cex" xmlns:w16cid="http://schemas.microsoft.com/office/word/2016/wordml/cid" xmlns:w16="http://schemas.microsoft.com/office/word/2018/wordml" xmlns:w16sdtdh="http://schemas.microsoft.com/office/word/2020/wordml/sdtdatahash" xmlns:w16se="http://schemas.microsoft.com/office/word/2015/wordml/symex" xmlns:wpg="http://schemas.microsoft.com/office/word/2010/wordprocessingGroup" xmlns:wpi="http://schemas.microsoft.com/office/word/2010/wordprocessingInk" xmlns:wne="http://schemas.microsoft.com/office/word/2006/wordml" xmlns:wps="http://schemas.microsoft.com/office/word/2010/wordprocessingShape" mc:Ignorable="w14 w15 w16se w16cid w16 w16cex w16sdtdh wp14">
   <w:p>
     <w:pPr>
-      <w:pStyle w:val="BodyText"/>
+      <w:pStyle w:val="Corpodetexto"/>
       <w:spacing w:line="14" w:lineRule="auto"/>
       <w:rPr>
         <w:sz w:val="20"/>
@@ -8693,7 +8617,7 @@
 </file>
 
 <file path=word/numbering.xml><?xml version="1.0" encoding="utf-8"?>
-<w:numbering xmlns:wpc="http://schemas.microsoft.com/office/word/2010/wordprocessingCanvas" xmlns:cx="http://schemas.microsoft.com/office/drawing/2014/chartex" xmlns:cx1="http://schemas.microsoft.com/office/drawing/2015/9/8/chartex" xmlns:cx2="http://schemas.microsoft.com/office/drawing/2015/10/21/chartex" xmlns:cx3="http://schemas.microsoft.com/office/drawing/2016/5/9/chartex" xmlns:cx4="http://schemas.microsoft.com/office/drawing/2016/5/10/chartex" xmlns:cx5="http://schemas.microsoft.com/office/drawing/2016/5/11/chartex" xmlns:cx6="http://schemas.microsoft.com/office/drawing/2016/5/12/chartex" xmlns:cx7="http://schemas.microsoft.com/office/drawing/2016/5/13/chartex" xmlns:cx8="http://schemas.microsoft.com/office/drawing/2016/5/14/chartex" xmlns:mc="http://schemas.openxmlformats.org/markup-compatibility/2006" xmlns:aink="http://schemas.microsoft.com/office/drawing/2016/ink" xmlns:am3d="http://schemas.microsoft.com/office/drawing/2017/model3d" xmlns:o="urn:schemas-microsoft-com:office:office" xmlns:oel="http://schemas.microsoft.com/office/2019/extlst" xmlns:r="http://schemas.openxmlformats.org/officeDocument/2006/relationships" xmlns:m="http://schemas.openxmlformats.org/officeDocument/2006/math" xmlns:v="urn:schemas-microsoft-com:vml" xmlns:wp14="http://schemas.microsoft.com/office/word/2010/wordprocessingDrawing" xmlns:wp="http://schemas.openxmlformats.org/drawingml/2006/wordprocessingDrawing" xmlns:w10="urn:schemas-microsoft-com:office:word" xmlns:w="http://schemas.openxmlformats.org/wordprocessingml/2006/main" xmlns:w14="http://schemas.microsoft.com/office/word/2010/wordml" xmlns:w15="http://schemas.microsoft.com/office/word/2012/wordml" xmlns:w16cex="http://schemas.microsoft.com/office/word/2018/wordml/cex" xmlns:w16cid="http://schemas.microsoft.com/office/word/2016/wordml/cid" xmlns:w16="http://schemas.microsoft.com/office/word/2018/wordml" xmlns:w16du="http://schemas.microsoft.com/office/word/2023/wordml/word16du" xmlns:w16sdtdh="http://schemas.microsoft.com/office/word/2020/wordml/sdtdatahash" xmlns:w16se="http://schemas.microsoft.com/office/word/2015/wordml/symex" xmlns:wpg="http://schemas.microsoft.com/office/word/2010/wordprocessingGroup" xmlns:wpi="http://schemas.microsoft.com/office/word/2010/wordprocessingInk" xmlns:wne="http://schemas.microsoft.com/office/word/2006/wordml" xmlns:wps="http://schemas.microsoft.com/office/word/2010/wordprocessingShape" mc:Ignorable="w14 w15 w16se w16cid w16 w16cex w16sdtdh w16du wp14">
+<w:numbering xmlns:wpc="http://schemas.microsoft.com/office/word/2010/wordprocessingCanvas" xmlns:cx="http://schemas.microsoft.com/office/drawing/2014/chartex" xmlns:cx1="http://schemas.microsoft.com/office/drawing/2015/9/8/chartex" xmlns:cx2="http://schemas.microsoft.com/office/drawing/2015/10/21/chartex" xmlns:cx3="http://schemas.microsoft.com/office/drawing/2016/5/9/chartex" xmlns:cx4="http://schemas.microsoft.com/office/drawing/2016/5/10/chartex" xmlns:cx5="http://schemas.microsoft.com/office/drawing/2016/5/11/chartex" xmlns:cx6="http://schemas.microsoft.com/office/drawing/2016/5/12/chartex" xmlns:cx7="http://schemas.microsoft.com/office/drawing/2016/5/13/chartex" xmlns:cx8="http://schemas.microsoft.com/office/drawing/2016/5/14/chartex" xmlns:mc="http://schemas.openxmlformats.org/markup-compatibility/2006" xmlns:aink="http://schemas.microsoft.com/office/drawing/2016/ink" xmlns:am3d="http://schemas.microsoft.com/office/drawing/2017/model3d" xmlns:o="urn:schemas-microsoft-com:office:office" xmlns:oel="http://schemas.microsoft.com/office/2019/extlst" xmlns:r="http://schemas.openxmlformats.org/officeDocument/2006/relationships" xmlns:m="http://schemas.openxmlformats.org/officeDocument/2006/math" xmlns:v="urn:schemas-microsoft-com:vml" xmlns:wp14="http://schemas.microsoft.com/office/word/2010/wordprocessingDrawing" xmlns:wp="http://schemas.openxmlformats.org/drawingml/2006/wordprocessingDrawing" xmlns:w10="urn:schemas-microsoft-com:office:word" xmlns:w="http://schemas.openxmlformats.org/wordprocessingml/2006/main" xmlns:w14="http://schemas.microsoft.com/office/word/2010/wordml" xmlns:w15="http://schemas.microsoft.com/office/word/2012/wordml" xmlns:w16cex="http://schemas.microsoft.com/office/word/2018/wordml/cex" xmlns:w16cid="http://schemas.microsoft.com/office/word/2016/wordml/cid" xmlns:w16="http://schemas.microsoft.com/office/word/2018/wordml" xmlns:w16sdtdh="http://schemas.microsoft.com/office/word/2020/wordml/sdtdatahash" xmlns:w16se="http://schemas.microsoft.com/office/word/2015/wordml/symex" xmlns:wpg="http://schemas.microsoft.com/office/word/2010/wordprocessingGroup" xmlns:wpi="http://schemas.microsoft.com/office/word/2010/wordprocessingInk" xmlns:wne="http://schemas.microsoft.com/office/word/2006/wordml" xmlns:wps="http://schemas.microsoft.com/office/word/2010/wordprocessingShape" mc:Ignorable="w14 w15 w16se w16cid w16 w16cex w16sdtdh wp14">
   <w:abstractNum w:abstractNumId="0" w15:restartNumberingAfterBreak="0">
     <w:nsid w:val="1CAD4FAF"/>
     <w:multiLevelType w:val="hybridMultilevel"/>
@@ -8818,7 +8742,7 @@
 </file>
 
 <file path=word/styles.xml><?xml version="1.0" encoding="utf-8"?>
-<w:styles xmlns:mc="http://schemas.openxmlformats.org/markup-compatibility/2006" xmlns:r="http://schemas.openxmlformats.org/officeDocument/2006/relationships" xmlns:w="http://schemas.openxmlformats.org/wordprocessingml/2006/main" xmlns:w14="http://schemas.microsoft.com/office/word/2010/wordml" xmlns:w15="http://schemas.microsoft.com/office/word/2012/wordml" xmlns:w16cex="http://schemas.microsoft.com/office/word/2018/wordml/cex" xmlns:w16cid="http://schemas.microsoft.com/office/word/2016/wordml/cid" xmlns:w16="http://schemas.microsoft.com/office/word/2018/wordml" xmlns:w16du="http://schemas.microsoft.com/office/word/2023/wordml/word16du" xmlns:w16sdtdh="http://schemas.microsoft.com/office/word/2020/wordml/sdtdatahash" xmlns:w16se="http://schemas.microsoft.com/office/word/2015/wordml/symex" mc:Ignorable="w14 w15 w16se w16cid w16 w16cex w16sdtdh w16du">
+<w:styles xmlns:mc="http://schemas.openxmlformats.org/markup-compatibility/2006" xmlns:r="http://schemas.openxmlformats.org/officeDocument/2006/relationships" xmlns:w="http://schemas.openxmlformats.org/wordprocessingml/2006/main" xmlns:w14="http://schemas.microsoft.com/office/word/2010/wordml" xmlns:w15="http://schemas.microsoft.com/office/word/2012/wordml" xmlns:w16cex="http://schemas.microsoft.com/office/word/2018/wordml/cex" xmlns:w16cid="http://schemas.microsoft.com/office/word/2016/wordml/cid" xmlns:w16="http://schemas.microsoft.com/office/word/2018/wordml" xmlns:w16sdtdh="http://schemas.microsoft.com/office/word/2020/wordml/sdtdatahash" xmlns:w16se="http://schemas.microsoft.com/office/word/2015/wordml/symex" mc:Ignorable="w14 w15 w16se w16cid w16 w16cex w16sdtdh">
   <w:docDefaults>
     <w:rPrDefault>
       <w:rPr>
@@ -9222,7 +9146,7 @@
       <w:lang w:val="pt-PT"/>
     </w:rPr>
   </w:style>
-  <w:style w:type="paragraph" w:styleId="Heading1">
+  <w:style w:type="paragraph" w:styleId="Ttulo1">
     <w:name w:val="heading 1"/>
     <w:basedOn w:val="Normal"/>
     <w:uiPriority w:val="9"/>
@@ -9238,7 +9162,7 @@
       <w:szCs w:val="32"/>
     </w:rPr>
   </w:style>
-  <w:style w:type="paragraph" w:styleId="Heading2">
+  <w:style w:type="paragraph" w:styleId="Ttulo2">
     <w:name w:val="heading 2"/>
     <w:basedOn w:val="Normal"/>
     <w:uiPriority w:val="9"/>
@@ -9253,7 +9177,7 @@
       <w:szCs w:val="28"/>
     </w:rPr>
   </w:style>
-  <w:style w:type="paragraph" w:styleId="Heading3">
+  <w:style w:type="paragraph" w:styleId="Ttulo3">
     <w:name w:val="heading 3"/>
     <w:basedOn w:val="Normal"/>
     <w:uiPriority w:val="9"/>
@@ -9269,13 +9193,13 @@
       <w:bCs/>
     </w:rPr>
   </w:style>
-  <w:style w:type="character" w:default="1" w:styleId="DefaultParagraphFont">
+  <w:style w:type="character" w:default="1" w:styleId="Fontepargpadro">
     <w:name w:val="Default Paragraph Font"/>
     <w:uiPriority w:val="1"/>
     <w:semiHidden/>
     <w:unhideWhenUsed/>
   </w:style>
-  <w:style w:type="table" w:default="1" w:styleId="TableNormal">
+  <w:style w:type="table" w:default="1" w:styleId="Tabelanormal">
     <w:name w:val="Normal Table"/>
     <w:uiPriority w:val="99"/>
     <w:semiHidden/>
@@ -9290,13 +9214,13 @@
       </w:tblCellMar>
     </w:tblPr>
   </w:style>
-  <w:style w:type="numbering" w:default="1" w:styleId="NoList">
+  <w:style w:type="numbering" w:default="1" w:styleId="Semlista">
     <w:name w:val="No List"/>
     <w:uiPriority w:val="99"/>
     <w:semiHidden/>
     <w:unhideWhenUsed/>
   </w:style>
-  <w:style w:type="paragraph" w:styleId="TOC1">
+  <w:style w:type="paragraph" w:styleId="Sumrio1">
     <w:name w:val="toc 1"/>
     <w:basedOn w:val="Normal"/>
     <w:uiPriority w:val="1"/>
@@ -9306,13 +9230,13 @@
       <w:ind w:left="1082"/>
     </w:pPr>
   </w:style>
-  <w:style w:type="paragraph" w:styleId="BodyText">
+  <w:style w:type="paragraph" w:styleId="Corpodetexto">
     <w:name w:val="Body Text"/>
     <w:basedOn w:val="Normal"/>
     <w:uiPriority w:val="1"/>
     <w:qFormat/>
   </w:style>
-  <w:style w:type="paragraph" w:styleId="ListParagraph">
+  <w:style w:type="paragraph" w:styleId="PargrafodaLista">
     <w:name w:val="List Paragraph"/>
     <w:basedOn w:val="Normal"/>
     <w:uiPriority w:val="1"/>
@@ -9332,9 +9256,9 @@
       <w:ind w:left="280"/>
     </w:pPr>
   </w:style>
-  <w:style w:type="character" w:styleId="Strong">
+  <w:style w:type="character" w:styleId="Forte">
     <w:name w:val="Strong"/>
-    <w:basedOn w:val="DefaultParagraphFont"/>
+    <w:basedOn w:val="Fontepargpadro"/>
     <w:uiPriority w:val="22"/>
     <w:qFormat/>
     <w:rsid w:val="00B9527F"/>
